--- a/02_bug.docx
+++ b/02_bug.docx
@@ -133,8 +133,21 @@
         <w:t>.06.2019</w:t>
       </w:r>
       <w:r>
-        <w:t>, Toma Joksimovic</w:t>
-      </w:r>
+        <w:t xml:space="preserve">, </w:t>
+      </w:r>
+      <w:proofErr w:type="spellStart"/>
+      <w:r>
+        <w:t>Toma</w:t>
+      </w:r>
+      <w:proofErr w:type="spellEnd"/>
+      <w:r>
+        <w:t xml:space="preserve"> </w:t>
+      </w:r>
+      <w:proofErr w:type="spellStart"/>
+      <w:r>
+        <w:t>Joksimovic</w:t>
+      </w:r>
+      <w:proofErr w:type="spellEnd"/>
     </w:p>
     <w:p>
       <w:pPr>
@@ -175,7 +188,25 @@
           <w:color w:val="000080"/>
           <w:sz w:val="20"/>
         </w:rPr>
-        <w:t xml:space="preserve">Software environment: IntelliJ </w:t>
+        <w:t xml:space="preserve">Software environment: </w:t>
+      </w:r>
+      <w:proofErr w:type="spellStart"/>
+      <w:r>
+        <w:rPr>
+          <w:b/>
+          <w:color w:val="000080"/>
+          <w:sz w:val="20"/>
+        </w:rPr>
+        <w:t>IntelliJ</w:t>
+      </w:r>
+      <w:proofErr w:type="spellEnd"/>
+      <w:r>
+        <w:rPr>
+          <w:b/>
+          <w:color w:val="000080"/>
+          <w:sz w:val="20"/>
+        </w:rPr>
+        <w:t xml:space="preserve"> </w:t>
       </w:r>
       <w:r>
         <w:rPr>
@@ -191,7 +222,24 @@
           <w:color w:val="000080"/>
           <w:sz w:val="20"/>
         </w:rPr>
-        <w:t>, JU</w:t>
+        <w:t xml:space="preserve"> IU 183.5912.21</w:t>
+      </w:r>
+      <w:r>
+        <w:rPr>
+          <w:b/>
+          <w:color w:val="000080"/>
+          <w:sz w:val="20"/>
+        </w:rPr>
+        <w:t xml:space="preserve">, </w:t>
+      </w:r>
+      <w:proofErr w:type="spellStart"/>
+      <w:r>
+        <w:rPr>
+          <w:b/>
+          <w:color w:val="000080"/>
+          <w:sz w:val="20"/>
+        </w:rPr>
+        <w:t>JU</w:t>
       </w:r>
       <w:r>
         <w:rPr>
@@ -201,6 +249,7 @@
         </w:rPr>
         <w:t>nit</w:t>
       </w:r>
+      <w:proofErr w:type="spellEnd"/>
       <w:r>
         <w:rPr>
           <w:b/>
@@ -355,7 +404,25 @@
           <w:color w:val="000080"/>
           <w:sz w:val="20"/>
         </w:rPr>
-        <w:t>Create an object from Igrac CLASS with the following values:</w:t>
+        <w:t xml:space="preserve">Create an object from </w:t>
+      </w:r>
+      <w:proofErr w:type="spellStart"/>
+      <w:r>
+        <w:rPr>
+          <w:b/>
+          <w:color w:val="000080"/>
+          <w:sz w:val="20"/>
+        </w:rPr>
+        <w:t>Igrac</w:t>
+      </w:r>
+      <w:proofErr w:type="spellEnd"/>
+      <w:r>
+        <w:rPr>
+          <w:b/>
+          <w:color w:val="000080"/>
+          <w:sz w:val="20"/>
+        </w:rPr>
+        <w:t xml:space="preserve"> CLASS with the following values:</w:t>
       </w:r>
     </w:p>
     <w:p>
@@ -370,13 +437,23 @@
           <w:sz w:val="20"/>
         </w:rPr>
       </w:pPr>
-      <w:r>
-        <w:rPr>
-          <w:b/>
-          <w:color w:val="000080"/>
-          <w:sz w:val="20"/>
-        </w:rPr>
-        <w:t>energija = 21.0</w:t>
+      <w:proofErr w:type="spellStart"/>
+      <w:r>
+        <w:rPr>
+          <w:b/>
+          <w:color w:val="000080"/>
+          <w:sz w:val="20"/>
+        </w:rPr>
+        <w:t>energija</w:t>
+      </w:r>
+      <w:proofErr w:type="spellEnd"/>
+      <w:r>
+        <w:rPr>
+          <w:b/>
+          <w:color w:val="000080"/>
+          <w:sz w:val="20"/>
+        </w:rPr>
+        <w:t xml:space="preserve"> = 21.0</w:t>
       </w:r>
     </w:p>
     <w:p>
@@ -412,13 +489,23 @@
           <w:sz w:val="20"/>
         </w:rPr>
       </w:pPr>
-      <w:r>
-        <w:rPr>
-          <w:b/>
-          <w:color w:val="000080"/>
-          <w:sz w:val="20"/>
-        </w:rPr>
-        <w:t>Snaga = 60</w:t>
+      <w:proofErr w:type="spellStart"/>
+      <w:r>
+        <w:rPr>
+          <w:b/>
+          <w:color w:val="000080"/>
+          <w:sz w:val="20"/>
+        </w:rPr>
+        <w:t>Snaga</w:t>
+      </w:r>
+      <w:proofErr w:type="spellEnd"/>
+      <w:r>
+        <w:rPr>
+          <w:b/>
+          <w:color w:val="000080"/>
+          <w:sz w:val="20"/>
+        </w:rPr>
+        <w:t xml:space="preserve"> = 60</w:t>
       </w:r>
     </w:p>
     <w:p>
@@ -439,7 +526,79 @@
           <w:color w:val="000080"/>
           <w:sz w:val="20"/>
         </w:rPr>
-        <w:t>set first Oruzije with the following values [potrebna snaga = 61.0; steta = 15</w:t>
+        <w:t xml:space="preserve">set first </w:t>
+      </w:r>
+      <w:proofErr w:type="spellStart"/>
+      <w:r>
+        <w:rPr>
+          <w:b/>
+          <w:color w:val="000080"/>
+          <w:sz w:val="20"/>
+        </w:rPr>
+        <w:t>Oruzije</w:t>
+      </w:r>
+      <w:proofErr w:type="spellEnd"/>
+      <w:r>
+        <w:rPr>
+          <w:b/>
+          <w:color w:val="000080"/>
+          <w:sz w:val="20"/>
+        </w:rPr>
+        <w:t xml:space="preserve"> with the following values [</w:t>
+      </w:r>
+      <w:proofErr w:type="spellStart"/>
+      <w:r>
+        <w:rPr>
+          <w:b/>
+          <w:color w:val="000080"/>
+          <w:sz w:val="20"/>
+        </w:rPr>
+        <w:t>potrebna</w:t>
+      </w:r>
+      <w:proofErr w:type="spellEnd"/>
+      <w:r>
+        <w:rPr>
+          <w:b/>
+          <w:color w:val="000080"/>
+          <w:sz w:val="20"/>
+        </w:rPr>
+        <w:t xml:space="preserve"> </w:t>
+      </w:r>
+      <w:proofErr w:type="spellStart"/>
+      <w:r>
+        <w:rPr>
+          <w:b/>
+          <w:color w:val="000080"/>
+          <w:sz w:val="20"/>
+        </w:rPr>
+        <w:t>snaga</w:t>
+      </w:r>
+      <w:proofErr w:type="spellEnd"/>
+      <w:r>
+        <w:rPr>
+          <w:b/>
+          <w:color w:val="000080"/>
+          <w:sz w:val="20"/>
+        </w:rPr>
+        <w:t xml:space="preserve"> = 61.0; </w:t>
+      </w:r>
+      <w:proofErr w:type="spellStart"/>
+      <w:r>
+        <w:rPr>
+          <w:b/>
+          <w:color w:val="000080"/>
+          <w:sz w:val="20"/>
+        </w:rPr>
+        <w:t>steta</w:t>
+      </w:r>
+      <w:proofErr w:type="spellEnd"/>
+      <w:r>
+        <w:rPr>
+          <w:b/>
+          <w:color w:val="000080"/>
+          <w:sz w:val="20"/>
+        </w:rPr>
+        <w:t xml:space="preserve"> = 15</w:t>
       </w:r>
       <w:r>
         <w:rPr>
@@ -468,8 +627,18 @@
           <w:color w:val="000080"/>
           <w:sz w:val="20"/>
         </w:rPr>
-        <w:t>Get required power from Oruzije</w:t>
-      </w:r>
+        <w:t xml:space="preserve">Get required power from </w:t>
+      </w:r>
+      <w:proofErr w:type="spellStart"/>
+      <w:r>
+        <w:rPr>
+          <w:b/>
+          <w:color w:val="000080"/>
+          <w:sz w:val="20"/>
+        </w:rPr>
+        <w:t>Oruzije</w:t>
+      </w:r>
+      <w:proofErr w:type="spellEnd"/>
     </w:p>
     <w:p>
       <w:pPr>
@@ -489,8 +658,18 @@
           <w:color w:val="000080"/>
           <w:sz w:val="20"/>
         </w:rPr>
-        <w:t>Get damage from Oruzije</w:t>
-      </w:r>
+        <w:t xml:space="preserve">Get damage from </w:t>
+      </w:r>
+      <w:proofErr w:type="spellStart"/>
+      <w:r>
+        <w:rPr>
+          <w:b/>
+          <w:color w:val="000080"/>
+          <w:sz w:val="20"/>
+        </w:rPr>
+        <w:t>Oruzije</w:t>
+      </w:r>
+      <w:proofErr w:type="spellEnd"/>
     </w:p>
     <w:p>
       <w:pPr>
@@ -510,8 +689,18 @@
           <w:color w:val="000080"/>
           <w:sz w:val="20"/>
         </w:rPr>
-        <w:t>Issue napadniIgraca</w:t>
-      </w:r>
+        <w:t xml:space="preserve">Issue </w:t>
+      </w:r>
+      <w:proofErr w:type="spellStart"/>
+      <w:r>
+        <w:rPr>
+          <w:b/>
+          <w:color w:val="000080"/>
+          <w:sz w:val="20"/>
+        </w:rPr>
+        <w:t>napadniIgraca</w:t>
+      </w:r>
+      <w:proofErr w:type="spellEnd"/>
     </w:p>
     <w:p>
       <w:pPr>
@@ -561,7 +750,27 @@
           <w:color w:val="000080"/>
           <w:sz w:val="20"/>
         </w:rPr>
-        <w:t>Method doesn’t return proper value, because there is missing break command below initializing steta variable for case PASIVNO.</w:t>
+        <w:t xml:space="preserve">Method doesn’t return proper value, because there is missing break command below initializing </w:t>
+      </w:r>
+      <w:proofErr w:type="spellStart"/>
+      <w:r>
+        <w:rPr>
+          <w:b/>
+          <w:bCs/>
+          <w:color w:val="000080"/>
+          <w:sz w:val="20"/>
+        </w:rPr>
+        <w:t>steta</w:t>
+      </w:r>
+      <w:proofErr w:type="spellEnd"/>
+      <w:r>
+        <w:rPr>
+          <w:b/>
+          <w:bCs/>
+          <w:color w:val="000080"/>
+          <w:sz w:val="20"/>
+        </w:rPr>
+        <w:t xml:space="preserve"> variable for case PASIVNO.</w:t>
       </w:r>
     </w:p>
     <w:p>
@@ -611,13 +820,23 @@
           <w:sz w:val="20"/>
         </w:rPr>
       </w:pPr>
-      <w:r>
-        <w:rPr>
-          <w:b/>
-          <w:bCs/>
-          <w:sz w:val="20"/>
-        </w:rPr>
-        <w:t xml:space="preserve">expected: </w:t>
+      <w:proofErr w:type="gramStart"/>
+      <w:r>
+        <w:rPr>
+          <w:b/>
+          <w:bCs/>
+          <w:sz w:val="20"/>
+        </w:rPr>
+        <w:t>expected</w:t>
+      </w:r>
+      <w:proofErr w:type="gramEnd"/>
+      <w:r>
+        <w:rPr>
+          <w:b/>
+          <w:bCs/>
+          <w:sz w:val="20"/>
+        </w:rPr>
+        <w:t xml:space="preserve">: </w:t>
       </w:r>
       <w:r>
         <w:rPr>
@@ -637,13 +856,23 @@
           <w:sz w:val="20"/>
         </w:rPr>
       </w:pPr>
-      <w:r>
-        <w:rPr>
-          <w:b/>
-          <w:bCs/>
-          <w:sz w:val="20"/>
-        </w:rPr>
-        <w:t xml:space="preserve">was: </w:t>
+      <w:proofErr w:type="gramStart"/>
+      <w:r>
+        <w:rPr>
+          <w:b/>
+          <w:bCs/>
+          <w:sz w:val="20"/>
+        </w:rPr>
+        <w:t>was</w:t>
+      </w:r>
+      <w:proofErr w:type="gramEnd"/>
+      <w:r>
+        <w:rPr>
+          <w:b/>
+          <w:bCs/>
+          <w:sz w:val="20"/>
+        </w:rPr>
+        <w:t xml:space="preserve">: </w:t>
       </w:r>
       <w:r>
         <w:rPr>
@@ -718,6 +947,7 @@
         </w:rPr>
         <w:t xml:space="preserve"> in the </w:t>
       </w:r>
+      <w:proofErr w:type="spellStart"/>
       <w:r>
         <w:rPr>
           <w:b/>
@@ -725,6 +955,7 @@
         </w:rPr>
         <w:t>napadniIgraca</w:t>
       </w:r>
+      <w:proofErr w:type="spellEnd"/>
       <w:r>
         <w:rPr>
           <w:sz w:val="20"/>
@@ -1358,7 +1589,7 @@
   <a:extraClrSchemeLst/>
   <a:extLst>
     <a:ext uri="{05A4C25C-085E-4340-85A3-A5531E510DB2}">
-      <thm15:themeFamily xmlns:thm15="http://schemas.microsoft.com/office/thememl/2012/main" xmlns="" name="Office Theme" id="{62F939B6-93AF-4DB8-9C6B-D6C7DFDC589F}" vid="{4A3C46E8-61CC-4603-A589-7422A47A8E4A}"/>
+      <thm15:themeFamily xmlns="" xmlns:thm15="http://schemas.microsoft.com/office/thememl/2012/main" name="Office Theme" id="{62F939B6-93AF-4DB8-9C6B-D6C7DFDC589F}" vid="{4A3C46E8-61CC-4603-A589-7422A47A8E4A}"/>
     </a:ext>
   </a:extLst>
 </a:theme>

--- a/02_bug.docx
+++ b/02_bug.docx
@@ -1,6 +1,6 @@
 
 <file path=word/document.xml><?xml version="1.0" encoding="utf-8"?>
-<w:document xmlns:ve="http://schemas.openxmlformats.org/markup-compatibility/2006" xmlns:o="urn:schemas-microsoft-com:office:office" xmlns:r="http://schemas.openxmlformats.org/officeDocument/2006/relationships" xmlns:m="http://schemas.openxmlformats.org/officeDocument/2006/math" xmlns:v="urn:schemas-microsoft-com:vml" xmlns:wp="http://schemas.openxmlformats.org/drawingml/2006/wordprocessingDrawing" xmlns:w10="urn:schemas-microsoft-com:office:word" xmlns:w="http://schemas.openxmlformats.org/wordprocessingml/2006/main" xmlns:wne="http://schemas.microsoft.com/office/word/2006/wordml">
+<w:document xmlns:wpc="http://schemas.microsoft.com/office/word/2010/wordprocessingCanvas" xmlns:mc="http://schemas.openxmlformats.org/markup-compatibility/2006" xmlns:o="urn:schemas-microsoft-com:office:office" xmlns:r="http://schemas.openxmlformats.org/officeDocument/2006/relationships" xmlns:m="http://schemas.openxmlformats.org/officeDocument/2006/math" xmlns:v="urn:schemas-microsoft-com:vml" xmlns:wp14="http://schemas.microsoft.com/office/word/2010/wordprocessingDrawing" xmlns:wp="http://schemas.openxmlformats.org/drawingml/2006/wordprocessingDrawing" xmlns:w10="urn:schemas-microsoft-com:office:word" xmlns:w="http://schemas.openxmlformats.org/wordprocessingml/2006/main" xmlns:w14="http://schemas.microsoft.com/office/word/2010/wordml" xmlns:w15="http://schemas.microsoft.com/office/word/2012/wordml" xmlns:wpg="http://schemas.microsoft.com/office/word/2010/wordprocessingGroup" xmlns:wpi="http://schemas.microsoft.com/office/word/2010/wordprocessingInk" xmlns:wne="http://schemas.microsoft.com/office/word/2006/wordml" xmlns:wps="http://schemas.microsoft.com/office/word/2010/wordprocessingShape" mc:Ignorable="w14 w15 wp14">
   <w:body>
     <w:p>
       <w:pPr>
@@ -60,7 +60,7 @@
           <w:bCs/>
           <w:szCs w:val="22"/>
         </w:rPr>
-        <w:t>Critical</w:t>
+        <w:t>Moderate</w:t>
       </w:r>
       <w:bookmarkStart w:id="0" w:name="_GoBack"/>
       <w:bookmarkEnd w:id="0"/>
@@ -133,21 +133,8 @@
         <w:t>.06.2019</w:t>
       </w:r>
       <w:r>
-        <w:t xml:space="preserve">, </w:t>
-      </w:r>
-      <w:proofErr w:type="spellStart"/>
-      <w:r>
-        <w:t>Toma</w:t>
-      </w:r>
-      <w:proofErr w:type="spellEnd"/>
-      <w:r>
-        <w:t xml:space="preserve"> </w:t>
-      </w:r>
-      <w:proofErr w:type="spellStart"/>
-      <w:r>
-        <w:t>Joksimovic</w:t>
-      </w:r>
-      <w:proofErr w:type="spellEnd"/>
+        <w:t>, Toma Joksimovic</w:t>
+      </w:r>
     </w:p>
     <w:p>
       <w:pPr>
@@ -188,25 +175,7 @@
           <w:color w:val="000080"/>
           <w:sz w:val="20"/>
         </w:rPr>
-        <w:t xml:space="preserve">Software environment: </w:t>
-      </w:r>
-      <w:proofErr w:type="spellStart"/>
-      <w:r>
-        <w:rPr>
-          <w:b/>
-          <w:color w:val="000080"/>
-          <w:sz w:val="20"/>
-        </w:rPr>
-        <w:t>IntelliJ</w:t>
-      </w:r>
-      <w:proofErr w:type="spellEnd"/>
-      <w:r>
-        <w:rPr>
-          <w:b/>
-          <w:color w:val="000080"/>
-          <w:sz w:val="20"/>
-        </w:rPr>
-        <w:t xml:space="preserve"> </w:t>
+        <w:t xml:space="preserve">Software environment: IntelliJ </w:t>
       </w:r>
       <w:r>
         <w:rPr>
@@ -230,16 +199,7 @@
           <w:color w:val="000080"/>
           <w:sz w:val="20"/>
         </w:rPr>
-        <w:t xml:space="preserve">, </w:t>
-      </w:r>
-      <w:proofErr w:type="spellStart"/>
-      <w:r>
-        <w:rPr>
-          <w:b/>
-          <w:color w:val="000080"/>
-          <w:sz w:val="20"/>
-        </w:rPr>
-        <w:t>JU</w:t>
+        <w:t>, JU</w:t>
       </w:r>
       <w:r>
         <w:rPr>
@@ -249,7 +209,6 @@
         </w:rPr>
         <w:t>nit</w:t>
       </w:r>
-      <w:proofErr w:type="spellEnd"/>
       <w:r>
         <w:rPr>
           <w:b/>
@@ -404,25 +363,7 @@
           <w:color w:val="000080"/>
           <w:sz w:val="20"/>
         </w:rPr>
-        <w:t xml:space="preserve">Create an object from </w:t>
-      </w:r>
-      <w:proofErr w:type="spellStart"/>
-      <w:r>
-        <w:rPr>
-          <w:b/>
-          <w:color w:val="000080"/>
-          <w:sz w:val="20"/>
-        </w:rPr>
-        <w:t>Igrac</w:t>
-      </w:r>
-      <w:proofErr w:type="spellEnd"/>
-      <w:r>
-        <w:rPr>
-          <w:b/>
-          <w:color w:val="000080"/>
-          <w:sz w:val="20"/>
-        </w:rPr>
-        <w:t xml:space="preserve"> CLASS with the following values:</w:t>
+        <w:t>Create an object from Igrac CLASS with the following values:</w:t>
       </w:r>
     </w:p>
     <w:p>
@@ -437,23 +378,13 @@
           <w:sz w:val="20"/>
         </w:rPr>
       </w:pPr>
-      <w:proofErr w:type="spellStart"/>
-      <w:r>
-        <w:rPr>
-          <w:b/>
-          <w:color w:val="000080"/>
-          <w:sz w:val="20"/>
-        </w:rPr>
-        <w:t>energija</w:t>
-      </w:r>
-      <w:proofErr w:type="spellEnd"/>
-      <w:r>
-        <w:rPr>
-          <w:b/>
-          <w:color w:val="000080"/>
-          <w:sz w:val="20"/>
-        </w:rPr>
-        <w:t xml:space="preserve"> = 21.0</w:t>
+      <w:r>
+        <w:rPr>
+          <w:b/>
+          <w:color w:val="000080"/>
+          <w:sz w:val="20"/>
+        </w:rPr>
+        <w:t>energija = 21.0</w:t>
       </w:r>
     </w:p>
     <w:p>
@@ -489,23 +420,13 @@
           <w:sz w:val="20"/>
         </w:rPr>
       </w:pPr>
-      <w:proofErr w:type="spellStart"/>
-      <w:r>
-        <w:rPr>
-          <w:b/>
-          <w:color w:val="000080"/>
-          <w:sz w:val="20"/>
-        </w:rPr>
-        <w:t>Snaga</w:t>
-      </w:r>
-      <w:proofErr w:type="spellEnd"/>
-      <w:r>
-        <w:rPr>
-          <w:b/>
-          <w:color w:val="000080"/>
-          <w:sz w:val="20"/>
-        </w:rPr>
-        <w:t xml:space="preserve"> = 60</w:t>
+      <w:r>
+        <w:rPr>
+          <w:b/>
+          <w:color w:val="000080"/>
+          <w:sz w:val="20"/>
+        </w:rPr>
+        <w:t>Snaga = 60</w:t>
       </w:r>
     </w:p>
     <w:p>
@@ -526,79 +447,7 @@
           <w:color w:val="000080"/>
           <w:sz w:val="20"/>
         </w:rPr>
-        <w:t xml:space="preserve">set first </w:t>
-      </w:r>
-      <w:proofErr w:type="spellStart"/>
-      <w:r>
-        <w:rPr>
-          <w:b/>
-          <w:color w:val="000080"/>
-          <w:sz w:val="20"/>
-        </w:rPr>
-        <w:t>Oruzije</w:t>
-      </w:r>
-      <w:proofErr w:type="spellEnd"/>
-      <w:r>
-        <w:rPr>
-          <w:b/>
-          <w:color w:val="000080"/>
-          <w:sz w:val="20"/>
-        </w:rPr>
-        <w:t xml:space="preserve"> with the following values [</w:t>
-      </w:r>
-      <w:proofErr w:type="spellStart"/>
-      <w:r>
-        <w:rPr>
-          <w:b/>
-          <w:color w:val="000080"/>
-          <w:sz w:val="20"/>
-        </w:rPr>
-        <w:t>potrebna</w:t>
-      </w:r>
-      <w:proofErr w:type="spellEnd"/>
-      <w:r>
-        <w:rPr>
-          <w:b/>
-          <w:color w:val="000080"/>
-          <w:sz w:val="20"/>
-        </w:rPr>
-        <w:t xml:space="preserve"> </w:t>
-      </w:r>
-      <w:proofErr w:type="spellStart"/>
-      <w:r>
-        <w:rPr>
-          <w:b/>
-          <w:color w:val="000080"/>
-          <w:sz w:val="20"/>
-        </w:rPr>
-        <w:t>snaga</w:t>
-      </w:r>
-      <w:proofErr w:type="spellEnd"/>
-      <w:r>
-        <w:rPr>
-          <w:b/>
-          <w:color w:val="000080"/>
-          <w:sz w:val="20"/>
-        </w:rPr>
-        <w:t xml:space="preserve"> = 61.0; </w:t>
-      </w:r>
-      <w:proofErr w:type="spellStart"/>
-      <w:r>
-        <w:rPr>
-          <w:b/>
-          <w:color w:val="000080"/>
-          <w:sz w:val="20"/>
-        </w:rPr>
-        <w:t>steta</w:t>
-      </w:r>
-      <w:proofErr w:type="spellEnd"/>
-      <w:r>
-        <w:rPr>
-          <w:b/>
-          <w:color w:val="000080"/>
-          <w:sz w:val="20"/>
-        </w:rPr>
-        <w:t xml:space="preserve"> = 15</w:t>
+        <w:t>set first Oruzije with the following values [potrebna snaga = 61.0; steta = 15</w:t>
       </w:r>
       <w:r>
         <w:rPr>
@@ -627,18 +476,8 @@
           <w:color w:val="000080"/>
           <w:sz w:val="20"/>
         </w:rPr>
-        <w:t xml:space="preserve">Get required power from </w:t>
-      </w:r>
-      <w:proofErr w:type="spellStart"/>
-      <w:r>
-        <w:rPr>
-          <w:b/>
-          <w:color w:val="000080"/>
-          <w:sz w:val="20"/>
-        </w:rPr>
-        <w:t>Oruzije</w:t>
-      </w:r>
-      <w:proofErr w:type="spellEnd"/>
+        <w:t>Get required power from Oruzije</w:t>
+      </w:r>
     </w:p>
     <w:p>
       <w:pPr>
@@ -658,18 +497,8 @@
           <w:color w:val="000080"/>
           <w:sz w:val="20"/>
         </w:rPr>
-        <w:t xml:space="preserve">Get damage from </w:t>
-      </w:r>
-      <w:proofErr w:type="spellStart"/>
-      <w:r>
-        <w:rPr>
-          <w:b/>
-          <w:color w:val="000080"/>
-          <w:sz w:val="20"/>
-        </w:rPr>
-        <w:t>Oruzije</w:t>
-      </w:r>
-      <w:proofErr w:type="spellEnd"/>
+        <w:t>Get damage from Oruzije</w:t>
+      </w:r>
     </w:p>
     <w:p>
       <w:pPr>
@@ -689,18 +518,8 @@
           <w:color w:val="000080"/>
           <w:sz w:val="20"/>
         </w:rPr>
-        <w:t xml:space="preserve">Issue </w:t>
-      </w:r>
-      <w:proofErr w:type="spellStart"/>
-      <w:r>
-        <w:rPr>
-          <w:b/>
-          <w:color w:val="000080"/>
-          <w:sz w:val="20"/>
-        </w:rPr>
-        <w:t>napadniIgraca</w:t>
-      </w:r>
-      <w:proofErr w:type="spellEnd"/>
+        <w:t>Issue napadniIgraca</w:t>
+      </w:r>
     </w:p>
     <w:p>
       <w:pPr>
@@ -750,27 +569,7 @@
           <w:color w:val="000080"/>
           <w:sz w:val="20"/>
         </w:rPr>
-        <w:t xml:space="preserve">Method doesn’t return proper value, because there is missing break command below initializing </w:t>
-      </w:r>
-      <w:proofErr w:type="spellStart"/>
-      <w:r>
-        <w:rPr>
-          <w:b/>
-          <w:bCs/>
-          <w:color w:val="000080"/>
-          <w:sz w:val="20"/>
-        </w:rPr>
-        <w:t>steta</w:t>
-      </w:r>
-      <w:proofErr w:type="spellEnd"/>
-      <w:r>
-        <w:rPr>
-          <w:b/>
-          <w:bCs/>
-          <w:color w:val="000080"/>
-          <w:sz w:val="20"/>
-        </w:rPr>
-        <w:t xml:space="preserve"> variable for case PASIVNO.</w:t>
+        <w:t>Method doesn’t return proper value, because there is missing break command below initializing steta variable for case PASIVNO.</w:t>
       </w:r>
     </w:p>
     <w:p>
@@ -820,23 +619,13 @@
           <w:sz w:val="20"/>
         </w:rPr>
       </w:pPr>
-      <w:proofErr w:type="gramStart"/>
-      <w:r>
-        <w:rPr>
-          <w:b/>
-          <w:bCs/>
-          <w:sz w:val="20"/>
-        </w:rPr>
-        <w:t>expected</w:t>
-      </w:r>
-      <w:proofErr w:type="gramEnd"/>
-      <w:r>
-        <w:rPr>
-          <w:b/>
-          <w:bCs/>
-          <w:sz w:val="20"/>
-        </w:rPr>
-        <w:t xml:space="preserve">: </w:t>
+      <w:r>
+        <w:rPr>
+          <w:b/>
+          <w:bCs/>
+          <w:sz w:val="20"/>
+        </w:rPr>
+        <w:t xml:space="preserve">expected: </w:t>
       </w:r>
       <w:r>
         <w:rPr>
@@ -856,23 +645,13 @@
           <w:sz w:val="20"/>
         </w:rPr>
       </w:pPr>
-      <w:proofErr w:type="gramStart"/>
-      <w:r>
-        <w:rPr>
-          <w:b/>
-          <w:bCs/>
-          <w:sz w:val="20"/>
-        </w:rPr>
-        <w:t>was</w:t>
-      </w:r>
-      <w:proofErr w:type="gramEnd"/>
-      <w:r>
-        <w:rPr>
-          <w:b/>
-          <w:bCs/>
-          <w:sz w:val="20"/>
-        </w:rPr>
-        <w:t xml:space="preserve">: </w:t>
+      <w:r>
+        <w:rPr>
+          <w:b/>
+          <w:bCs/>
+          <w:sz w:val="20"/>
+        </w:rPr>
+        <w:t xml:space="preserve">was: </w:t>
       </w:r>
       <w:r>
         <w:rPr>
@@ -947,7 +726,6 @@
         </w:rPr>
         <w:t xml:space="preserve"> in the </w:t>
       </w:r>
-      <w:proofErr w:type="spellStart"/>
       <w:r>
         <w:rPr>
           <w:b/>
@@ -955,7 +733,6 @@
         </w:rPr>
         <w:t>napadniIgraca</w:t>
       </w:r>
-      <w:proofErr w:type="spellEnd"/>
       <w:r>
         <w:rPr>
           <w:sz w:val="20"/>
@@ -988,8 +765,8 @@
 </file>
 
 <file path=word/numbering.xml><?xml version="1.0" encoding="utf-8"?>
-<w:numbering xmlns:ve="http://schemas.openxmlformats.org/markup-compatibility/2006" xmlns:o="urn:schemas-microsoft-com:office:office" xmlns:r="http://schemas.openxmlformats.org/officeDocument/2006/relationships" xmlns:m="http://schemas.openxmlformats.org/officeDocument/2006/math" xmlns:v="urn:schemas-microsoft-com:vml" xmlns:wp="http://schemas.openxmlformats.org/drawingml/2006/wordprocessingDrawing" xmlns:w10="urn:schemas-microsoft-com:office:word" xmlns:w="http://schemas.openxmlformats.org/wordprocessingml/2006/main" xmlns:wne="http://schemas.microsoft.com/office/word/2006/wordml">
-  <w:abstractNum w:abstractNumId="0">
+<w:numbering xmlns:wpc="http://schemas.microsoft.com/office/word/2010/wordprocessingCanvas" xmlns:mc="http://schemas.openxmlformats.org/markup-compatibility/2006" xmlns:o="urn:schemas-microsoft-com:office:office" xmlns:r="http://schemas.openxmlformats.org/officeDocument/2006/relationships" xmlns:m="http://schemas.openxmlformats.org/officeDocument/2006/math" xmlns:v="urn:schemas-microsoft-com:vml" xmlns:wp14="http://schemas.microsoft.com/office/word/2010/wordprocessingDrawing" xmlns:wp="http://schemas.openxmlformats.org/drawingml/2006/wordprocessingDrawing" xmlns:w10="urn:schemas-microsoft-com:office:word" xmlns:w="http://schemas.openxmlformats.org/wordprocessingml/2006/main" xmlns:w14="http://schemas.microsoft.com/office/word/2010/wordml" xmlns:w15="http://schemas.microsoft.com/office/word/2012/wordml" xmlns:wpg="http://schemas.microsoft.com/office/word/2010/wordprocessingGroup" xmlns:wpi="http://schemas.microsoft.com/office/word/2010/wordprocessingInk" xmlns:wne="http://schemas.microsoft.com/office/word/2006/wordml" xmlns:wps="http://schemas.microsoft.com/office/word/2010/wordprocessingShape" mc:Ignorable="w14 w15 wp14">
+  <w:abstractNum w:abstractNumId="0" w15:restartNumberingAfterBreak="0">
     <w:nsid w:val="367C71E9"/>
     <w:multiLevelType w:val="hybridMultilevel"/>
     <w:tmpl w:val="35A2DE18"/>
@@ -1136,7 +913,7 @@
 </file>
 
 <file path=word/styles.xml><?xml version="1.0" encoding="utf-8"?>
-<w:styles xmlns:r="http://schemas.openxmlformats.org/officeDocument/2006/relationships" xmlns:w="http://schemas.openxmlformats.org/wordprocessingml/2006/main">
+<w:styles xmlns:mc="http://schemas.openxmlformats.org/markup-compatibility/2006" xmlns:r="http://schemas.openxmlformats.org/officeDocument/2006/relationships" xmlns:w="http://schemas.openxmlformats.org/wordprocessingml/2006/main" xmlns:w14="http://schemas.microsoft.com/office/word/2010/wordml" xmlns:w15="http://schemas.microsoft.com/office/word/2012/wordml" mc:Ignorable="w14 w15">
   <w:docDefaults>
     <w:rPrDefault>
       <w:rPr>
@@ -1152,144 +929,378 @@
       </w:pPr>
     </w:pPrDefault>
   </w:docDefaults>
-  <w:latentStyles w:defLockedState="0" w:defUIPriority="99" w:defSemiHidden="1" w:defUnhideWhenUsed="1" w:defQFormat="0" w:count="267">
-    <w:lsdException w:name="Normal" w:semiHidden="0" w:uiPriority="0" w:unhideWhenUsed="0" w:qFormat="1"/>
-    <w:lsdException w:name="heading 1" w:semiHidden="0" w:uiPriority="9" w:unhideWhenUsed="0" w:qFormat="1"/>
-    <w:lsdException w:name="heading 2" w:uiPriority="9" w:qFormat="1"/>
-    <w:lsdException w:name="heading 3" w:uiPriority="9" w:qFormat="1"/>
-    <w:lsdException w:name="heading 4" w:uiPriority="9" w:qFormat="1"/>
-    <w:lsdException w:name="heading 5" w:uiPriority="9" w:qFormat="1"/>
-    <w:lsdException w:name="heading 6" w:uiPriority="9" w:qFormat="1"/>
-    <w:lsdException w:name="heading 7" w:uiPriority="9" w:qFormat="1"/>
-    <w:lsdException w:name="heading 8" w:uiPriority="9" w:qFormat="1"/>
-    <w:lsdException w:name="heading 9" w:uiPriority="9" w:qFormat="1"/>
-    <w:lsdException w:name="toc 1" w:uiPriority="39"/>
-    <w:lsdException w:name="toc 2" w:uiPriority="39"/>
-    <w:lsdException w:name="toc 3" w:uiPriority="39"/>
-    <w:lsdException w:name="toc 4" w:uiPriority="39"/>
-    <w:lsdException w:name="toc 5" w:uiPriority="39"/>
-    <w:lsdException w:name="toc 6" w:uiPriority="39"/>
-    <w:lsdException w:name="toc 7" w:uiPriority="39"/>
-    <w:lsdException w:name="toc 8" w:uiPriority="39"/>
-    <w:lsdException w:name="toc 9" w:uiPriority="39"/>
-    <w:lsdException w:name="caption" w:uiPriority="35" w:qFormat="1"/>
-    <w:lsdException w:name="Title" w:semiHidden="0" w:uiPriority="10" w:unhideWhenUsed="0" w:qFormat="1"/>
-    <w:lsdException w:name="Default Paragraph Font" w:uiPriority="1"/>
-    <w:lsdException w:name="Subtitle" w:semiHidden="0" w:uiPriority="11" w:unhideWhenUsed="0" w:qFormat="1"/>
-    <w:lsdException w:name="Strong" w:semiHidden="0" w:uiPriority="22" w:unhideWhenUsed="0" w:qFormat="1"/>
-    <w:lsdException w:name="Emphasis" w:semiHidden="0" w:uiPriority="20" w:unhideWhenUsed="0" w:qFormat="1"/>
-    <w:lsdException w:name="Table Grid" w:semiHidden="0" w:uiPriority="39" w:unhideWhenUsed="0"/>
-    <w:lsdException w:name="Placeholder Text" w:unhideWhenUsed="0"/>
-    <w:lsdException w:name="No Spacing" w:semiHidden="0" w:uiPriority="1" w:unhideWhenUsed="0" w:qFormat="1"/>
-    <w:lsdException w:name="Light Shading" w:semiHidden="0" w:uiPriority="60" w:unhideWhenUsed="0"/>
-    <w:lsdException w:name="Light List" w:semiHidden="0" w:uiPriority="61" w:unhideWhenUsed="0"/>
-    <w:lsdException w:name="Light Grid" w:semiHidden="0" w:uiPriority="62" w:unhideWhenUsed="0"/>
-    <w:lsdException w:name="Medium Shading 1" w:semiHidden="0" w:uiPriority="63" w:unhideWhenUsed="0"/>
-    <w:lsdException w:name="Medium Shading 2" w:semiHidden="0" w:uiPriority="64" w:unhideWhenUsed="0"/>
-    <w:lsdException w:name="Medium List 1" w:semiHidden="0" w:uiPriority="65" w:unhideWhenUsed="0"/>
-    <w:lsdException w:name="Medium List 2" w:semiHidden="0" w:uiPriority="66" w:unhideWhenUsed="0"/>
-    <w:lsdException w:name="Medium Grid 1" w:semiHidden="0" w:uiPriority="67" w:unhideWhenUsed="0"/>
-    <w:lsdException w:name="Medium Grid 2" w:semiHidden="0" w:uiPriority="68" w:unhideWhenUsed="0"/>
-    <w:lsdException w:name="Medium Grid 3" w:semiHidden="0" w:uiPriority="69" w:unhideWhenUsed="0"/>
-    <w:lsdException w:name="Dark List" w:semiHidden="0" w:uiPriority="70" w:unhideWhenUsed="0"/>
-    <w:lsdException w:name="Colorful Shading" w:semiHidden="0" w:uiPriority="71" w:unhideWhenUsed="0"/>
-    <w:lsdException w:name="Colorful List" w:semiHidden="0" w:uiPriority="72" w:unhideWhenUsed="0"/>
-    <w:lsdException w:name="Colorful Grid" w:semiHidden="0" w:uiPriority="73" w:unhideWhenUsed="0"/>
-    <w:lsdException w:name="Light Shading Accent 1" w:semiHidden="0" w:uiPriority="60" w:unhideWhenUsed="0"/>
-    <w:lsdException w:name="Light List Accent 1" w:semiHidden="0" w:uiPriority="61" w:unhideWhenUsed="0"/>
-    <w:lsdException w:name="Light Grid Accent 1" w:semiHidden="0" w:uiPriority="62" w:unhideWhenUsed="0"/>
-    <w:lsdException w:name="Medium Shading 1 Accent 1" w:semiHidden="0" w:uiPriority="63" w:unhideWhenUsed="0"/>
-    <w:lsdException w:name="Medium Shading 2 Accent 1" w:semiHidden="0" w:uiPriority="64" w:unhideWhenUsed="0"/>
-    <w:lsdException w:name="Medium List 1 Accent 1" w:semiHidden="0" w:uiPriority="65" w:unhideWhenUsed="0"/>
-    <w:lsdException w:name="Revision" w:unhideWhenUsed="0"/>
-    <w:lsdException w:name="List Paragraph" w:semiHidden="0" w:uiPriority="34" w:unhideWhenUsed="0" w:qFormat="1"/>
-    <w:lsdException w:name="Quote" w:semiHidden="0" w:uiPriority="29" w:unhideWhenUsed="0" w:qFormat="1"/>
-    <w:lsdException w:name="Intense Quote" w:semiHidden="0" w:uiPriority="30" w:unhideWhenUsed="0" w:qFormat="1"/>
-    <w:lsdException w:name="Medium List 2 Accent 1" w:semiHidden="0" w:uiPriority="66" w:unhideWhenUsed="0"/>
-    <w:lsdException w:name="Medium Grid 1 Accent 1" w:semiHidden="0" w:uiPriority="67" w:unhideWhenUsed="0"/>
-    <w:lsdException w:name="Medium Grid 2 Accent 1" w:semiHidden="0" w:uiPriority="68" w:unhideWhenUsed="0"/>
-    <w:lsdException w:name="Medium Grid 3 Accent 1" w:semiHidden="0" w:uiPriority="69" w:unhideWhenUsed="0"/>
-    <w:lsdException w:name="Dark List Accent 1" w:semiHidden="0" w:uiPriority="70" w:unhideWhenUsed="0"/>
-    <w:lsdException w:name="Colorful Shading Accent 1" w:semiHidden="0" w:uiPriority="71" w:unhideWhenUsed="0"/>
-    <w:lsdException w:name="Colorful List Accent 1" w:semiHidden="0" w:uiPriority="72" w:unhideWhenUsed="0"/>
-    <w:lsdException w:name="Colorful Grid Accent 1" w:semiHidden="0" w:uiPriority="73" w:unhideWhenUsed="0"/>
-    <w:lsdException w:name="Light Shading Accent 2" w:semiHidden="0" w:uiPriority="60" w:unhideWhenUsed="0"/>
-    <w:lsdException w:name="Light List Accent 2" w:semiHidden="0" w:uiPriority="61" w:unhideWhenUsed="0"/>
-    <w:lsdException w:name="Light Grid Accent 2" w:semiHidden="0" w:uiPriority="62" w:unhideWhenUsed="0"/>
-    <w:lsdException w:name="Medium Shading 1 Accent 2" w:semiHidden="0" w:uiPriority="63" w:unhideWhenUsed="0"/>
-    <w:lsdException w:name="Medium Shading 2 Accent 2" w:semiHidden="0" w:uiPriority="64" w:unhideWhenUsed="0"/>
-    <w:lsdException w:name="Medium List 1 Accent 2" w:semiHidden="0" w:uiPriority="65" w:unhideWhenUsed="0"/>
-    <w:lsdException w:name="Medium List 2 Accent 2" w:semiHidden="0" w:uiPriority="66" w:unhideWhenUsed="0"/>
-    <w:lsdException w:name="Medium Grid 1 Accent 2" w:semiHidden="0" w:uiPriority="67" w:unhideWhenUsed="0"/>
-    <w:lsdException w:name="Medium Grid 2 Accent 2" w:semiHidden="0" w:uiPriority="68" w:unhideWhenUsed="0"/>
-    <w:lsdException w:name="Medium Grid 3 Accent 2" w:semiHidden="0" w:uiPriority="69" w:unhideWhenUsed="0"/>
-    <w:lsdException w:name="Dark List Accent 2" w:semiHidden="0" w:uiPriority="70" w:unhideWhenUsed="0"/>
-    <w:lsdException w:name="Colorful Shading Accent 2" w:semiHidden="0" w:uiPriority="71" w:unhideWhenUsed="0"/>
-    <w:lsdException w:name="Colorful List Accent 2" w:semiHidden="0" w:uiPriority="72" w:unhideWhenUsed="0"/>
-    <w:lsdException w:name="Colorful Grid Accent 2" w:semiHidden="0" w:uiPriority="73" w:unhideWhenUsed="0"/>
-    <w:lsdException w:name="Light Shading Accent 3" w:semiHidden="0" w:uiPriority="60" w:unhideWhenUsed="0"/>
-    <w:lsdException w:name="Light List Accent 3" w:semiHidden="0" w:uiPriority="61" w:unhideWhenUsed="0"/>
-    <w:lsdException w:name="Light Grid Accent 3" w:semiHidden="0" w:uiPriority="62" w:unhideWhenUsed="0"/>
-    <w:lsdException w:name="Medium Shading 1 Accent 3" w:semiHidden="0" w:uiPriority="63" w:unhideWhenUsed="0"/>
-    <w:lsdException w:name="Medium Shading 2 Accent 3" w:semiHidden="0" w:uiPriority="64" w:unhideWhenUsed="0"/>
-    <w:lsdException w:name="Medium List 1 Accent 3" w:semiHidden="0" w:uiPriority="65" w:unhideWhenUsed="0"/>
-    <w:lsdException w:name="Medium List 2 Accent 3" w:semiHidden="0" w:uiPriority="66" w:unhideWhenUsed="0"/>
-    <w:lsdException w:name="Medium Grid 1 Accent 3" w:semiHidden="0" w:uiPriority="67" w:unhideWhenUsed="0"/>
-    <w:lsdException w:name="Medium Grid 2 Accent 3" w:semiHidden="0" w:uiPriority="68" w:unhideWhenUsed="0"/>
-    <w:lsdException w:name="Medium Grid 3 Accent 3" w:semiHidden="0" w:uiPriority="69" w:unhideWhenUsed="0"/>
-    <w:lsdException w:name="Dark List Accent 3" w:semiHidden="0" w:uiPriority="70" w:unhideWhenUsed="0"/>
-    <w:lsdException w:name="Colorful Shading Accent 3" w:semiHidden="0" w:uiPriority="71" w:unhideWhenUsed="0"/>
-    <w:lsdException w:name="Colorful List Accent 3" w:semiHidden="0" w:uiPriority="72" w:unhideWhenUsed="0"/>
-    <w:lsdException w:name="Colorful Grid Accent 3" w:semiHidden="0" w:uiPriority="73" w:unhideWhenUsed="0"/>
-    <w:lsdException w:name="Light Shading Accent 4" w:semiHidden="0" w:uiPriority="60" w:unhideWhenUsed="0"/>
-    <w:lsdException w:name="Light List Accent 4" w:semiHidden="0" w:uiPriority="61" w:unhideWhenUsed="0"/>
-    <w:lsdException w:name="Light Grid Accent 4" w:semiHidden="0" w:uiPriority="62" w:unhideWhenUsed="0"/>
-    <w:lsdException w:name="Medium Shading 1 Accent 4" w:semiHidden="0" w:uiPriority="63" w:unhideWhenUsed="0"/>
-    <w:lsdException w:name="Medium Shading 2 Accent 4" w:semiHidden="0" w:uiPriority="64" w:unhideWhenUsed="0"/>
-    <w:lsdException w:name="Medium List 1 Accent 4" w:semiHidden="0" w:uiPriority="65" w:unhideWhenUsed="0"/>
-    <w:lsdException w:name="Medium List 2 Accent 4" w:semiHidden="0" w:uiPriority="66" w:unhideWhenUsed="0"/>
-    <w:lsdException w:name="Medium Grid 1 Accent 4" w:semiHidden="0" w:uiPriority="67" w:unhideWhenUsed="0"/>
-    <w:lsdException w:name="Medium Grid 2 Accent 4" w:semiHidden="0" w:uiPriority="68" w:unhideWhenUsed="0"/>
-    <w:lsdException w:name="Medium Grid 3 Accent 4" w:semiHidden="0" w:uiPriority="69" w:unhideWhenUsed="0"/>
-    <w:lsdException w:name="Dark List Accent 4" w:semiHidden="0" w:uiPriority="70" w:unhideWhenUsed="0"/>
-    <w:lsdException w:name="Colorful Shading Accent 4" w:semiHidden="0" w:uiPriority="71" w:unhideWhenUsed="0"/>
-    <w:lsdException w:name="Colorful List Accent 4" w:semiHidden="0" w:uiPriority="72" w:unhideWhenUsed="0"/>
-    <w:lsdException w:name="Colorful Grid Accent 4" w:semiHidden="0" w:uiPriority="73" w:unhideWhenUsed="0"/>
-    <w:lsdException w:name="Light Shading Accent 5" w:semiHidden="0" w:uiPriority="60" w:unhideWhenUsed="0"/>
-    <w:lsdException w:name="Light List Accent 5" w:semiHidden="0" w:uiPriority="61" w:unhideWhenUsed="0"/>
-    <w:lsdException w:name="Light Grid Accent 5" w:semiHidden="0" w:uiPriority="62" w:unhideWhenUsed="0"/>
-    <w:lsdException w:name="Medium Shading 1 Accent 5" w:semiHidden="0" w:uiPriority="63" w:unhideWhenUsed="0"/>
-    <w:lsdException w:name="Medium Shading 2 Accent 5" w:semiHidden="0" w:uiPriority="64" w:unhideWhenUsed="0"/>
-    <w:lsdException w:name="Medium List 1 Accent 5" w:semiHidden="0" w:uiPriority="65" w:unhideWhenUsed="0"/>
-    <w:lsdException w:name="Medium List 2 Accent 5" w:semiHidden="0" w:uiPriority="66" w:unhideWhenUsed="0"/>
-    <w:lsdException w:name="Medium Grid 1 Accent 5" w:semiHidden="0" w:uiPriority="67" w:unhideWhenUsed="0"/>
-    <w:lsdException w:name="Medium Grid 2 Accent 5" w:semiHidden="0" w:uiPriority="68" w:unhideWhenUsed="0"/>
-    <w:lsdException w:name="Medium Grid 3 Accent 5" w:semiHidden="0" w:uiPriority="69" w:unhideWhenUsed="0"/>
-    <w:lsdException w:name="Dark List Accent 5" w:semiHidden="0" w:uiPriority="70" w:unhideWhenUsed="0"/>
-    <w:lsdException w:name="Colorful Shading Accent 5" w:semiHidden="0" w:uiPriority="71" w:unhideWhenUsed="0"/>
-    <w:lsdException w:name="Colorful List Accent 5" w:semiHidden="0" w:uiPriority="72" w:unhideWhenUsed="0"/>
-    <w:lsdException w:name="Colorful Grid Accent 5" w:semiHidden="0" w:uiPriority="73" w:unhideWhenUsed="0"/>
-    <w:lsdException w:name="Light Shading Accent 6" w:semiHidden="0" w:uiPriority="60" w:unhideWhenUsed="0"/>
-    <w:lsdException w:name="Light List Accent 6" w:semiHidden="0" w:uiPriority="61" w:unhideWhenUsed="0"/>
-    <w:lsdException w:name="Light Grid Accent 6" w:semiHidden="0" w:uiPriority="62" w:unhideWhenUsed="0"/>
-    <w:lsdException w:name="Medium Shading 1 Accent 6" w:semiHidden="0" w:uiPriority="63" w:unhideWhenUsed="0"/>
-    <w:lsdException w:name="Medium Shading 2 Accent 6" w:semiHidden="0" w:uiPriority="64" w:unhideWhenUsed="0"/>
-    <w:lsdException w:name="Medium List 1 Accent 6" w:semiHidden="0" w:uiPriority="65" w:unhideWhenUsed="0"/>
-    <w:lsdException w:name="Medium List 2 Accent 6" w:semiHidden="0" w:uiPriority="66" w:unhideWhenUsed="0"/>
-    <w:lsdException w:name="Medium Grid 1 Accent 6" w:semiHidden="0" w:uiPriority="67" w:unhideWhenUsed="0"/>
-    <w:lsdException w:name="Medium Grid 2 Accent 6" w:semiHidden="0" w:uiPriority="68" w:unhideWhenUsed="0"/>
-    <w:lsdException w:name="Medium Grid 3 Accent 6" w:semiHidden="0" w:uiPriority="69" w:unhideWhenUsed="0"/>
-    <w:lsdException w:name="Dark List Accent 6" w:semiHidden="0" w:uiPriority="70" w:unhideWhenUsed="0"/>
-    <w:lsdException w:name="Colorful Shading Accent 6" w:semiHidden="0" w:uiPriority="71" w:unhideWhenUsed="0"/>
-    <w:lsdException w:name="Colorful List Accent 6" w:semiHidden="0" w:uiPriority="72" w:unhideWhenUsed="0"/>
-    <w:lsdException w:name="Colorful Grid Accent 6" w:semiHidden="0" w:uiPriority="73" w:unhideWhenUsed="0"/>
-    <w:lsdException w:name="Subtle Emphasis" w:semiHidden="0" w:uiPriority="19" w:unhideWhenUsed="0" w:qFormat="1"/>
-    <w:lsdException w:name="Intense Emphasis" w:semiHidden="0" w:uiPriority="21" w:unhideWhenUsed="0" w:qFormat="1"/>
-    <w:lsdException w:name="Subtle Reference" w:semiHidden="0" w:uiPriority="31" w:unhideWhenUsed="0" w:qFormat="1"/>
-    <w:lsdException w:name="Intense Reference" w:semiHidden="0" w:uiPriority="32" w:unhideWhenUsed="0" w:qFormat="1"/>
-    <w:lsdException w:name="Book Title" w:semiHidden="0" w:uiPriority="33" w:unhideWhenUsed="0" w:qFormat="1"/>
-    <w:lsdException w:name="Bibliography" w:uiPriority="37"/>
-    <w:lsdException w:name="TOC Heading" w:uiPriority="39" w:qFormat="1"/>
+  <w:latentStyles w:defLockedState="0" w:defUIPriority="99" w:defSemiHidden="0" w:defUnhideWhenUsed="0" w:defQFormat="0" w:count="371">
+    <w:lsdException w:name="Normal" w:uiPriority="0" w:qFormat="1"/>
+    <w:lsdException w:name="heading 1" w:uiPriority="9" w:qFormat="1"/>
+    <w:lsdException w:name="heading 2" w:semiHidden="1" w:uiPriority="9" w:unhideWhenUsed="1" w:qFormat="1"/>
+    <w:lsdException w:name="heading 3" w:semiHidden="1" w:uiPriority="9" w:unhideWhenUsed="1" w:qFormat="1"/>
+    <w:lsdException w:name="heading 4" w:semiHidden="1" w:uiPriority="9" w:unhideWhenUsed="1" w:qFormat="1"/>
+    <w:lsdException w:name="heading 5" w:semiHidden="1" w:uiPriority="9" w:unhideWhenUsed="1" w:qFormat="1"/>
+    <w:lsdException w:name="heading 6" w:semiHidden="1" w:uiPriority="9" w:unhideWhenUsed="1" w:qFormat="1"/>
+    <w:lsdException w:name="heading 7" w:semiHidden="1" w:uiPriority="9" w:unhideWhenUsed="1" w:qFormat="1"/>
+    <w:lsdException w:name="heading 8" w:semiHidden="1" w:uiPriority="9" w:unhideWhenUsed="1" w:qFormat="1"/>
+    <w:lsdException w:name="heading 9" w:semiHidden="1" w:uiPriority="9" w:unhideWhenUsed="1" w:qFormat="1"/>
+    <w:lsdException w:name="index 1" w:semiHidden="1" w:unhideWhenUsed="1"/>
+    <w:lsdException w:name="index 2" w:semiHidden="1" w:unhideWhenUsed="1"/>
+    <w:lsdException w:name="index 3" w:semiHidden="1" w:unhideWhenUsed="1"/>
+    <w:lsdException w:name="index 4" w:semiHidden="1" w:unhideWhenUsed="1"/>
+    <w:lsdException w:name="index 5" w:semiHidden="1" w:unhideWhenUsed="1"/>
+    <w:lsdException w:name="index 6" w:semiHidden="1" w:unhideWhenUsed="1"/>
+    <w:lsdException w:name="index 7" w:semiHidden="1" w:unhideWhenUsed="1"/>
+    <w:lsdException w:name="index 8" w:semiHidden="1" w:unhideWhenUsed="1"/>
+    <w:lsdException w:name="index 9" w:semiHidden="1" w:unhideWhenUsed="1"/>
+    <w:lsdException w:name="toc 1" w:semiHidden="1" w:uiPriority="39" w:unhideWhenUsed="1"/>
+    <w:lsdException w:name="toc 2" w:semiHidden="1" w:uiPriority="39" w:unhideWhenUsed="1"/>
+    <w:lsdException w:name="toc 3" w:semiHidden="1" w:uiPriority="39" w:unhideWhenUsed="1"/>
+    <w:lsdException w:name="toc 4" w:semiHidden="1" w:uiPriority="39" w:unhideWhenUsed="1"/>
+    <w:lsdException w:name="toc 5" w:semiHidden="1" w:uiPriority="39" w:unhideWhenUsed="1"/>
+    <w:lsdException w:name="toc 6" w:semiHidden="1" w:uiPriority="39" w:unhideWhenUsed="1"/>
+    <w:lsdException w:name="toc 7" w:semiHidden="1" w:uiPriority="39" w:unhideWhenUsed="1"/>
+    <w:lsdException w:name="toc 8" w:semiHidden="1" w:uiPriority="39" w:unhideWhenUsed="1"/>
+    <w:lsdException w:name="toc 9" w:semiHidden="1" w:uiPriority="39" w:unhideWhenUsed="1"/>
+    <w:lsdException w:name="Normal Indent" w:semiHidden="1" w:unhideWhenUsed="1"/>
+    <w:lsdException w:name="footnote text" w:semiHidden="1" w:unhideWhenUsed="1"/>
+    <w:lsdException w:name="annotation text" w:semiHidden="1" w:unhideWhenUsed="1"/>
+    <w:lsdException w:name="header" w:semiHidden="1" w:unhideWhenUsed="1"/>
+    <w:lsdException w:name="footer" w:semiHidden="1" w:unhideWhenUsed="1"/>
+    <w:lsdException w:name="index heading" w:semiHidden="1" w:unhideWhenUsed="1"/>
+    <w:lsdException w:name="caption" w:semiHidden="1" w:uiPriority="35" w:unhideWhenUsed="1" w:qFormat="1"/>
+    <w:lsdException w:name="table of figures" w:semiHidden="1" w:unhideWhenUsed="1"/>
+    <w:lsdException w:name="envelope address" w:semiHidden="1" w:unhideWhenUsed="1"/>
+    <w:lsdException w:name="envelope return" w:semiHidden="1" w:unhideWhenUsed="1"/>
+    <w:lsdException w:name="footnote reference" w:semiHidden="1" w:unhideWhenUsed="1"/>
+    <w:lsdException w:name="annotation reference" w:semiHidden="1" w:unhideWhenUsed="1"/>
+    <w:lsdException w:name="line number" w:semiHidden="1" w:unhideWhenUsed="1"/>
+    <w:lsdException w:name="page number" w:semiHidden="1" w:unhideWhenUsed="1"/>
+    <w:lsdException w:name="endnote reference" w:semiHidden="1" w:unhideWhenUsed="1"/>
+    <w:lsdException w:name="endnote text" w:semiHidden="1" w:unhideWhenUsed="1"/>
+    <w:lsdException w:name="table of authorities" w:semiHidden="1" w:unhideWhenUsed="1"/>
+    <w:lsdException w:name="macro" w:semiHidden="1" w:unhideWhenUsed="1"/>
+    <w:lsdException w:name="toa heading" w:semiHidden="1" w:unhideWhenUsed="1"/>
+    <w:lsdException w:name="List" w:semiHidden="1" w:unhideWhenUsed="1"/>
+    <w:lsdException w:name="List Bullet" w:semiHidden="1" w:unhideWhenUsed="1"/>
+    <w:lsdException w:name="List Number" w:semiHidden="1" w:unhideWhenUsed="1"/>
+    <w:lsdException w:name="List 2" w:semiHidden="1" w:unhideWhenUsed="1"/>
+    <w:lsdException w:name="List 3" w:semiHidden="1" w:unhideWhenUsed="1"/>
+    <w:lsdException w:name="List 4" w:semiHidden="1" w:unhideWhenUsed="1"/>
+    <w:lsdException w:name="List 5" w:semiHidden="1" w:unhideWhenUsed="1"/>
+    <w:lsdException w:name="List Bullet 2" w:semiHidden="1" w:unhideWhenUsed="1"/>
+    <w:lsdException w:name="List Bullet 3" w:semiHidden="1" w:unhideWhenUsed="1"/>
+    <w:lsdException w:name="List Bullet 4" w:semiHidden="1" w:unhideWhenUsed="1"/>
+    <w:lsdException w:name="List Bullet 5" w:semiHidden="1" w:unhideWhenUsed="1"/>
+    <w:lsdException w:name="List Number 2" w:semiHidden="1" w:unhideWhenUsed="1"/>
+    <w:lsdException w:name="List Number 3" w:semiHidden="1" w:unhideWhenUsed="1"/>
+    <w:lsdException w:name="List Number 4" w:semiHidden="1" w:unhideWhenUsed="1"/>
+    <w:lsdException w:name="List Number 5" w:semiHidden="1" w:unhideWhenUsed="1"/>
+    <w:lsdException w:name="Title" w:uiPriority="10" w:qFormat="1"/>
+    <w:lsdException w:name="Closing" w:semiHidden="1" w:unhideWhenUsed="1"/>
+    <w:lsdException w:name="Signature" w:semiHidden="1" w:unhideWhenUsed="1"/>
+    <w:lsdException w:name="Default Paragraph Font" w:semiHidden="1" w:uiPriority="1" w:unhideWhenUsed="1"/>
+    <w:lsdException w:name="Body Text" w:semiHidden="1" w:unhideWhenUsed="1"/>
+    <w:lsdException w:name="Body Text Indent" w:semiHidden="1" w:unhideWhenUsed="1"/>
+    <w:lsdException w:name="List Continue" w:semiHidden="1" w:unhideWhenUsed="1"/>
+    <w:lsdException w:name="List Continue 2" w:semiHidden="1" w:unhideWhenUsed="1"/>
+    <w:lsdException w:name="List Continue 3" w:semiHidden="1" w:unhideWhenUsed="1"/>
+    <w:lsdException w:name="List Continue 4" w:semiHidden="1" w:unhideWhenUsed="1"/>
+    <w:lsdException w:name="List Continue 5" w:semiHidden="1" w:unhideWhenUsed="1"/>
+    <w:lsdException w:name="Message Header" w:semiHidden="1" w:unhideWhenUsed="1"/>
+    <w:lsdException w:name="Subtitle" w:uiPriority="11" w:qFormat="1"/>
+    <w:lsdException w:name="Salutation" w:semiHidden="1" w:unhideWhenUsed="1"/>
+    <w:lsdException w:name="Date" w:semiHidden="1" w:unhideWhenUsed="1"/>
+    <w:lsdException w:name="Body Text First Indent" w:semiHidden="1" w:unhideWhenUsed="1"/>
+    <w:lsdException w:name="Body Text First Indent 2" w:semiHidden="1" w:unhideWhenUsed="1"/>
+    <w:lsdException w:name="Note Heading" w:semiHidden="1" w:unhideWhenUsed="1"/>
+    <w:lsdException w:name="Body Text 2" w:semiHidden="1" w:unhideWhenUsed="1"/>
+    <w:lsdException w:name="Body Text 3" w:semiHidden="1" w:unhideWhenUsed="1"/>
+    <w:lsdException w:name="Body Text Indent 2" w:semiHidden="1" w:unhideWhenUsed="1"/>
+    <w:lsdException w:name="Body Text Indent 3" w:semiHidden="1" w:unhideWhenUsed="1"/>
+    <w:lsdException w:name="Block Text" w:semiHidden="1" w:unhideWhenUsed="1"/>
+    <w:lsdException w:name="Hyperlink" w:semiHidden="1" w:unhideWhenUsed="1"/>
+    <w:lsdException w:name="FollowedHyperlink" w:semiHidden="1" w:unhideWhenUsed="1"/>
+    <w:lsdException w:name="Strong" w:uiPriority="22" w:qFormat="1"/>
+    <w:lsdException w:name="Emphasis" w:uiPriority="20" w:qFormat="1"/>
+    <w:lsdException w:name="Document Map" w:semiHidden="1" w:unhideWhenUsed="1"/>
+    <w:lsdException w:name="Plain Text" w:semiHidden="1" w:unhideWhenUsed="1"/>
+    <w:lsdException w:name="E-mail Signature" w:semiHidden="1" w:unhideWhenUsed="1"/>
+    <w:lsdException w:name="HTML Top of Form" w:semiHidden="1" w:unhideWhenUsed="1"/>
+    <w:lsdException w:name="HTML Bottom of Form" w:semiHidden="1" w:unhideWhenUsed="1"/>
+    <w:lsdException w:name="Normal (Web)" w:semiHidden="1" w:unhideWhenUsed="1"/>
+    <w:lsdException w:name="HTML Acronym" w:semiHidden="1" w:unhideWhenUsed="1"/>
+    <w:lsdException w:name="HTML Address" w:semiHidden="1" w:unhideWhenUsed="1"/>
+    <w:lsdException w:name="HTML Cite" w:semiHidden="1" w:unhideWhenUsed="1"/>
+    <w:lsdException w:name="HTML Code" w:semiHidden="1" w:unhideWhenUsed="1"/>
+    <w:lsdException w:name="HTML Definition" w:semiHidden="1" w:unhideWhenUsed="1"/>
+    <w:lsdException w:name="HTML Keyboard" w:semiHidden="1" w:unhideWhenUsed="1"/>
+    <w:lsdException w:name="HTML Preformatted" w:semiHidden="1" w:unhideWhenUsed="1"/>
+    <w:lsdException w:name="HTML Sample" w:semiHidden="1" w:unhideWhenUsed="1"/>
+    <w:lsdException w:name="HTML Typewriter" w:semiHidden="1" w:unhideWhenUsed="1"/>
+    <w:lsdException w:name="HTML Variable" w:semiHidden="1" w:unhideWhenUsed="1"/>
+    <w:lsdException w:name="Normal Table" w:semiHidden="1" w:unhideWhenUsed="1"/>
+    <w:lsdException w:name="annotation subject" w:semiHidden="1" w:unhideWhenUsed="1"/>
+    <w:lsdException w:name="No List" w:semiHidden="1" w:unhideWhenUsed="1"/>
+    <w:lsdException w:name="Outline List 1" w:semiHidden="1" w:unhideWhenUsed="1"/>
+    <w:lsdException w:name="Outline List 2" w:semiHidden="1" w:unhideWhenUsed="1"/>
+    <w:lsdException w:name="Outline List 3" w:semiHidden="1" w:unhideWhenUsed="1"/>
+    <w:lsdException w:name="Table Simple 1" w:semiHidden="1" w:unhideWhenUsed="1"/>
+    <w:lsdException w:name="Table Simple 2" w:semiHidden="1" w:unhideWhenUsed="1"/>
+    <w:lsdException w:name="Table Simple 3" w:semiHidden="1" w:unhideWhenUsed="1"/>
+    <w:lsdException w:name="Table Classic 1" w:semiHidden="1" w:unhideWhenUsed="1"/>
+    <w:lsdException w:name="Table Classic 2" w:semiHidden="1" w:unhideWhenUsed="1"/>
+    <w:lsdException w:name="Table Classic 3" w:semiHidden="1" w:unhideWhenUsed="1"/>
+    <w:lsdException w:name="Table Classic 4" w:semiHidden="1" w:unhideWhenUsed="1"/>
+    <w:lsdException w:name="Table Colorful 1" w:semiHidden="1" w:unhideWhenUsed="1"/>
+    <w:lsdException w:name="Table Colorful 2" w:semiHidden="1" w:unhideWhenUsed="1"/>
+    <w:lsdException w:name="Table Colorful 3" w:semiHidden="1" w:unhideWhenUsed="1"/>
+    <w:lsdException w:name="Table Columns 1" w:semiHidden="1" w:unhideWhenUsed="1"/>
+    <w:lsdException w:name="Table Columns 2" w:semiHidden="1" w:unhideWhenUsed="1"/>
+    <w:lsdException w:name="Table Columns 3" w:semiHidden="1" w:unhideWhenUsed="1"/>
+    <w:lsdException w:name="Table Columns 4" w:semiHidden="1" w:unhideWhenUsed="1"/>
+    <w:lsdException w:name="Table Columns 5" w:semiHidden="1" w:unhideWhenUsed="1"/>
+    <w:lsdException w:name="Table Grid 1" w:semiHidden="1" w:unhideWhenUsed="1"/>
+    <w:lsdException w:name="Table Grid 2" w:semiHidden="1" w:unhideWhenUsed="1"/>
+    <w:lsdException w:name="Table Grid 3" w:semiHidden="1" w:unhideWhenUsed="1"/>
+    <w:lsdException w:name="Table Grid 4" w:semiHidden="1" w:unhideWhenUsed="1"/>
+    <w:lsdException w:name="Table Grid 5" w:semiHidden="1" w:unhideWhenUsed="1"/>
+    <w:lsdException w:name="Table Grid 6" w:semiHidden="1" w:unhideWhenUsed="1"/>
+    <w:lsdException w:name="Table Grid 7" w:semiHidden="1" w:unhideWhenUsed="1"/>
+    <w:lsdException w:name="Table Grid 8" w:semiHidden="1" w:unhideWhenUsed="1"/>
+    <w:lsdException w:name="Table List 1" w:semiHidden="1" w:unhideWhenUsed="1"/>
+    <w:lsdException w:name="Table List 2" w:semiHidden="1" w:unhideWhenUsed="1"/>
+    <w:lsdException w:name="Table List 3" w:semiHidden="1" w:unhideWhenUsed="1"/>
+    <w:lsdException w:name="Table List 4" w:semiHidden="1" w:unhideWhenUsed="1"/>
+    <w:lsdException w:name="Table List 5" w:semiHidden="1" w:unhideWhenUsed="1"/>
+    <w:lsdException w:name="Table List 6" w:semiHidden="1" w:unhideWhenUsed="1"/>
+    <w:lsdException w:name="Table List 7" w:semiHidden="1" w:unhideWhenUsed="1"/>
+    <w:lsdException w:name="Table List 8" w:semiHidden="1" w:unhideWhenUsed="1"/>
+    <w:lsdException w:name="Table 3D effects 1" w:semiHidden="1" w:unhideWhenUsed="1"/>
+    <w:lsdException w:name="Table 3D effects 2" w:semiHidden="1" w:unhideWhenUsed="1"/>
+    <w:lsdException w:name="Table 3D effects 3" w:semiHidden="1" w:unhideWhenUsed="1"/>
+    <w:lsdException w:name="Table Contemporary" w:semiHidden="1" w:unhideWhenUsed="1"/>
+    <w:lsdException w:name="Table Elegant" w:semiHidden="1" w:unhideWhenUsed="1"/>
+    <w:lsdException w:name="Table Professional" w:semiHidden="1" w:unhideWhenUsed="1"/>
+    <w:lsdException w:name="Table Subtle 1" w:semiHidden="1" w:unhideWhenUsed="1"/>
+    <w:lsdException w:name="Table Subtle 2" w:semiHidden="1" w:unhideWhenUsed="1"/>
+    <w:lsdException w:name="Table Web 1" w:semiHidden="1" w:unhideWhenUsed="1"/>
+    <w:lsdException w:name="Table Web 2" w:semiHidden="1" w:unhideWhenUsed="1"/>
+    <w:lsdException w:name="Table Web 3" w:semiHidden="1" w:unhideWhenUsed="1"/>
+    <w:lsdException w:name="Balloon Text" w:semiHidden="1" w:unhideWhenUsed="1"/>
+    <w:lsdException w:name="Table Grid" w:uiPriority="39"/>
+    <w:lsdException w:name="Table Theme" w:semiHidden="1" w:unhideWhenUsed="1"/>
+    <w:lsdException w:name="Placeholder Text" w:semiHidden="1"/>
+    <w:lsdException w:name="No Spacing" w:uiPriority="1" w:qFormat="1"/>
+    <w:lsdException w:name="Light Shading" w:uiPriority="60"/>
+    <w:lsdException w:name="Light List" w:uiPriority="61"/>
+    <w:lsdException w:name="Light Grid" w:uiPriority="62"/>
+    <w:lsdException w:name="Medium Shading 1" w:uiPriority="63"/>
+    <w:lsdException w:name="Medium Shading 2" w:uiPriority="64"/>
+    <w:lsdException w:name="Medium List 1" w:uiPriority="65"/>
+    <w:lsdException w:name="Medium List 2" w:uiPriority="66"/>
+    <w:lsdException w:name="Medium Grid 1" w:uiPriority="67"/>
+    <w:lsdException w:name="Medium Grid 2" w:uiPriority="68"/>
+    <w:lsdException w:name="Medium Grid 3" w:uiPriority="69"/>
+    <w:lsdException w:name="Dark List" w:uiPriority="70"/>
+    <w:lsdException w:name="Colorful Shading" w:uiPriority="71"/>
+    <w:lsdException w:name="Colorful List" w:uiPriority="72"/>
+    <w:lsdException w:name="Colorful Grid" w:uiPriority="73"/>
+    <w:lsdException w:name="Light Shading Accent 1" w:uiPriority="60"/>
+    <w:lsdException w:name="Light List Accent 1" w:uiPriority="61"/>
+    <w:lsdException w:name="Light Grid Accent 1" w:uiPriority="62"/>
+    <w:lsdException w:name="Medium Shading 1 Accent 1" w:uiPriority="63"/>
+    <w:lsdException w:name="Medium Shading 2 Accent 1" w:uiPriority="64"/>
+    <w:lsdException w:name="Medium List 1 Accent 1" w:uiPriority="65"/>
+    <w:lsdException w:name="Revision" w:semiHidden="1"/>
+    <w:lsdException w:name="List Paragraph" w:uiPriority="34" w:qFormat="1"/>
+    <w:lsdException w:name="Quote" w:uiPriority="29" w:qFormat="1"/>
+    <w:lsdException w:name="Intense Quote" w:uiPriority="30" w:qFormat="1"/>
+    <w:lsdException w:name="Medium List 2 Accent 1" w:uiPriority="66"/>
+    <w:lsdException w:name="Medium Grid 1 Accent 1" w:uiPriority="67"/>
+    <w:lsdException w:name="Medium Grid 2 Accent 1" w:uiPriority="68"/>
+    <w:lsdException w:name="Medium Grid 3 Accent 1" w:uiPriority="69"/>
+    <w:lsdException w:name="Dark List Accent 1" w:uiPriority="70"/>
+    <w:lsdException w:name="Colorful Shading Accent 1" w:uiPriority="71"/>
+    <w:lsdException w:name="Colorful List Accent 1" w:uiPriority="72"/>
+    <w:lsdException w:name="Colorful Grid Accent 1" w:uiPriority="73"/>
+    <w:lsdException w:name="Light Shading Accent 2" w:uiPriority="60"/>
+    <w:lsdException w:name="Light List Accent 2" w:uiPriority="61"/>
+    <w:lsdException w:name="Light Grid Accent 2" w:uiPriority="62"/>
+    <w:lsdException w:name="Medium Shading 1 Accent 2" w:uiPriority="63"/>
+    <w:lsdException w:name="Medium Shading 2 Accent 2" w:uiPriority="64"/>
+    <w:lsdException w:name="Medium List 1 Accent 2" w:uiPriority="65"/>
+    <w:lsdException w:name="Medium List 2 Accent 2" w:uiPriority="66"/>
+    <w:lsdException w:name="Medium Grid 1 Accent 2" w:uiPriority="67"/>
+    <w:lsdException w:name="Medium Grid 2 Accent 2" w:uiPriority="68"/>
+    <w:lsdException w:name="Medium Grid 3 Accent 2" w:uiPriority="69"/>
+    <w:lsdException w:name="Dark List Accent 2" w:uiPriority="70"/>
+    <w:lsdException w:name="Colorful Shading Accent 2" w:uiPriority="71"/>
+    <w:lsdException w:name="Colorful List Accent 2" w:uiPriority="72"/>
+    <w:lsdException w:name="Colorful Grid Accent 2" w:uiPriority="73"/>
+    <w:lsdException w:name="Light Shading Accent 3" w:uiPriority="60"/>
+    <w:lsdException w:name="Light List Accent 3" w:uiPriority="61"/>
+    <w:lsdException w:name="Light Grid Accent 3" w:uiPriority="62"/>
+    <w:lsdException w:name="Medium Shading 1 Accent 3" w:uiPriority="63"/>
+    <w:lsdException w:name="Medium Shading 2 Accent 3" w:uiPriority="64"/>
+    <w:lsdException w:name="Medium List 1 Accent 3" w:uiPriority="65"/>
+    <w:lsdException w:name="Medium List 2 Accent 3" w:uiPriority="66"/>
+    <w:lsdException w:name="Medium Grid 1 Accent 3" w:uiPriority="67"/>
+    <w:lsdException w:name="Medium Grid 2 Accent 3" w:uiPriority="68"/>
+    <w:lsdException w:name="Medium Grid 3 Accent 3" w:uiPriority="69"/>
+    <w:lsdException w:name="Dark List Accent 3" w:uiPriority="70"/>
+    <w:lsdException w:name="Colorful Shading Accent 3" w:uiPriority="71"/>
+    <w:lsdException w:name="Colorful List Accent 3" w:uiPriority="72"/>
+    <w:lsdException w:name="Colorful Grid Accent 3" w:uiPriority="73"/>
+    <w:lsdException w:name="Light Shading Accent 4" w:uiPriority="60"/>
+    <w:lsdException w:name="Light List Accent 4" w:uiPriority="61"/>
+    <w:lsdException w:name="Light Grid Accent 4" w:uiPriority="62"/>
+    <w:lsdException w:name="Medium Shading 1 Accent 4" w:uiPriority="63"/>
+    <w:lsdException w:name="Medium Shading 2 Accent 4" w:uiPriority="64"/>
+    <w:lsdException w:name="Medium List 1 Accent 4" w:uiPriority="65"/>
+    <w:lsdException w:name="Medium List 2 Accent 4" w:uiPriority="66"/>
+    <w:lsdException w:name="Medium Grid 1 Accent 4" w:uiPriority="67"/>
+    <w:lsdException w:name="Medium Grid 2 Accent 4" w:uiPriority="68"/>
+    <w:lsdException w:name="Medium Grid 3 Accent 4" w:uiPriority="69"/>
+    <w:lsdException w:name="Dark List Accent 4" w:uiPriority="70"/>
+    <w:lsdException w:name="Colorful Shading Accent 4" w:uiPriority="71"/>
+    <w:lsdException w:name="Colorful List Accent 4" w:uiPriority="72"/>
+    <w:lsdException w:name="Colorful Grid Accent 4" w:uiPriority="73"/>
+    <w:lsdException w:name="Light Shading Accent 5" w:uiPriority="60"/>
+    <w:lsdException w:name="Light List Accent 5" w:uiPriority="61"/>
+    <w:lsdException w:name="Light Grid Accent 5" w:uiPriority="62"/>
+    <w:lsdException w:name="Medium Shading 1 Accent 5" w:uiPriority="63"/>
+    <w:lsdException w:name="Medium Shading 2 Accent 5" w:uiPriority="64"/>
+    <w:lsdException w:name="Medium List 1 Accent 5" w:uiPriority="65"/>
+    <w:lsdException w:name="Medium List 2 Accent 5" w:uiPriority="66"/>
+    <w:lsdException w:name="Medium Grid 1 Accent 5" w:uiPriority="67"/>
+    <w:lsdException w:name="Medium Grid 2 Accent 5" w:uiPriority="68"/>
+    <w:lsdException w:name="Medium Grid 3 Accent 5" w:uiPriority="69"/>
+    <w:lsdException w:name="Dark List Accent 5" w:uiPriority="70"/>
+    <w:lsdException w:name="Colorful Shading Accent 5" w:uiPriority="71"/>
+    <w:lsdException w:name="Colorful List Accent 5" w:uiPriority="72"/>
+    <w:lsdException w:name="Colorful Grid Accent 5" w:uiPriority="73"/>
+    <w:lsdException w:name="Light Shading Accent 6" w:uiPriority="60"/>
+    <w:lsdException w:name="Light List Accent 6" w:uiPriority="61"/>
+    <w:lsdException w:name="Light Grid Accent 6" w:uiPriority="62"/>
+    <w:lsdException w:name="Medium Shading 1 Accent 6" w:uiPriority="63"/>
+    <w:lsdException w:name="Medium Shading 2 Accent 6" w:uiPriority="64"/>
+    <w:lsdException w:name="Medium List 1 Accent 6" w:uiPriority="65"/>
+    <w:lsdException w:name="Medium List 2 Accent 6" w:uiPriority="66"/>
+    <w:lsdException w:name="Medium Grid 1 Accent 6" w:uiPriority="67"/>
+    <w:lsdException w:name="Medium Grid 2 Accent 6" w:uiPriority="68"/>
+    <w:lsdException w:name="Medium Grid 3 Accent 6" w:uiPriority="69"/>
+    <w:lsdException w:name="Dark List Accent 6" w:uiPriority="70"/>
+    <w:lsdException w:name="Colorful Shading Accent 6" w:uiPriority="71"/>
+    <w:lsdException w:name="Colorful List Accent 6" w:uiPriority="72"/>
+    <w:lsdException w:name="Colorful Grid Accent 6" w:uiPriority="73"/>
+    <w:lsdException w:name="Subtle Emphasis" w:uiPriority="19" w:qFormat="1"/>
+    <w:lsdException w:name="Intense Emphasis" w:uiPriority="21" w:qFormat="1"/>
+    <w:lsdException w:name="Subtle Reference" w:uiPriority="31" w:qFormat="1"/>
+    <w:lsdException w:name="Intense Reference" w:uiPriority="32" w:qFormat="1"/>
+    <w:lsdException w:name="Book Title" w:uiPriority="33" w:qFormat="1"/>
+    <w:lsdException w:name="Bibliography" w:semiHidden="1" w:uiPriority="37" w:unhideWhenUsed="1"/>
+    <w:lsdException w:name="TOC Heading" w:semiHidden="1" w:uiPriority="39" w:unhideWhenUsed="1" w:qFormat="1"/>
+    <w:lsdException w:name="Plain Table 1" w:uiPriority="41"/>
+    <w:lsdException w:name="Plain Table 2" w:uiPriority="42"/>
+    <w:lsdException w:name="Plain Table 3" w:uiPriority="43"/>
+    <w:lsdException w:name="Plain Table 4" w:uiPriority="44"/>
+    <w:lsdException w:name="Plain Table 5" w:uiPriority="45"/>
+    <w:lsdException w:name="Grid Table Light" w:uiPriority="40"/>
+    <w:lsdException w:name="Grid Table 1 Light" w:uiPriority="46"/>
+    <w:lsdException w:name="Grid Table 2" w:uiPriority="47"/>
+    <w:lsdException w:name="Grid Table 3" w:uiPriority="48"/>
+    <w:lsdException w:name="Grid Table 4" w:uiPriority="49"/>
+    <w:lsdException w:name="Grid Table 5 Dark" w:uiPriority="50"/>
+    <w:lsdException w:name="Grid Table 6 Colorful" w:uiPriority="51"/>
+    <w:lsdException w:name="Grid Table 7 Colorful" w:uiPriority="52"/>
+    <w:lsdException w:name="Grid Table 1 Light Accent 1" w:uiPriority="46"/>
+    <w:lsdException w:name="Grid Table 2 Accent 1" w:uiPriority="47"/>
+    <w:lsdException w:name="Grid Table 3 Accent 1" w:uiPriority="48"/>
+    <w:lsdException w:name="Grid Table 4 Accent 1" w:uiPriority="49"/>
+    <w:lsdException w:name="Grid Table 5 Dark Accent 1" w:uiPriority="50"/>
+    <w:lsdException w:name="Grid Table 6 Colorful Accent 1" w:uiPriority="51"/>
+    <w:lsdException w:name="Grid Table 7 Colorful Accent 1" w:uiPriority="52"/>
+    <w:lsdException w:name="Grid Table 1 Light Accent 2" w:uiPriority="46"/>
+    <w:lsdException w:name="Grid Table 2 Accent 2" w:uiPriority="47"/>
+    <w:lsdException w:name="Grid Table 3 Accent 2" w:uiPriority="48"/>
+    <w:lsdException w:name="Grid Table 4 Accent 2" w:uiPriority="49"/>
+    <w:lsdException w:name="Grid Table 5 Dark Accent 2" w:uiPriority="50"/>
+    <w:lsdException w:name="Grid Table 6 Colorful Accent 2" w:uiPriority="51"/>
+    <w:lsdException w:name="Grid Table 7 Colorful Accent 2" w:uiPriority="52"/>
+    <w:lsdException w:name="Grid Table 1 Light Accent 3" w:uiPriority="46"/>
+    <w:lsdException w:name="Grid Table 2 Accent 3" w:uiPriority="47"/>
+    <w:lsdException w:name="Grid Table 3 Accent 3" w:uiPriority="48"/>
+    <w:lsdException w:name="Grid Table 4 Accent 3" w:uiPriority="49"/>
+    <w:lsdException w:name="Grid Table 5 Dark Accent 3" w:uiPriority="50"/>
+    <w:lsdException w:name="Grid Table 6 Colorful Accent 3" w:uiPriority="51"/>
+    <w:lsdException w:name="Grid Table 7 Colorful Accent 3" w:uiPriority="52"/>
+    <w:lsdException w:name="Grid Table 1 Light Accent 4" w:uiPriority="46"/>
+    <w:lsdException w:name="Grid Table 2 Accent 4" w:uiPriority="47"/>
+    <w:lsdException w:name="Grid Table 3 Accent 4" w:uiPriority="48"/>
+    <w:lsdException w:name="Grid Table 4 Accent 4" w:uiPriority="49"/>
+    <w:lsdException w:name="Grid Table 5 Dark Accent 4" w:uiPriority="50"/>
+    <w:lsdException w:name="Grid Table 6 Colorful Accent 4" w:uiPriority="51"/>
+    <w:lsdException w:name="Grid Table 7 Colorful Accent 4" w:uiPriority="52"/>
+    <w:lsdException w:name="Grid Table 1 Light Accent 5" w:uiPriority="46"/>
+    <w:lsdException w:name="Grid Table 2 Accent 5" w:uiPriority="47"/>
+    <w:lsdException w:name="Grid Table 3 Accent 5" w:uiPriority="48"/>
+    <w:lsdException w:name="Grid Table 4 Accent 5" w:uiPriority="49"/>
+    <w:lsdException w:name="Grid Table 5 Dark Accent 5" w:uiPriority="50"/>
+    <w:lsdException w:name="Grid Table 6 Colorful Accent 5" w:uiPriority="51"/>
+    <w:lsdException w:name="Grid Table 7 Colorful Accent 5" w:uiPriority="52"/>
+    <w:lsdException w:name="Grid Table 1 Light Accent 6" w:uiPriority="46"/>
+    <w:lsdException w:name="Grid Table 2 Accent 6" w:uiPriority="47"/>
+    <w:lsdException w:name="Grid Table 3 Accent 6" w:uiPriority="48"/>
+    <w:lsdException w:name="Grid Table 4 Accent 6" w:uiPriority="49"/>
+    <w:lsdException w:name="Grid Table 5 Dark Accent 6" w:uiPriority="50"/>
+    <w:lsdException w:name="Grid Table 6 Colorful Accent 6" w:uiPriority="51"/>
+    <w:lsdException w:name="Grid Table 7 Colorful Accent 6" w:uiPriority="52"/>
+    <w:lsdException w:name="List Table 1 Light" w:uiPriority="46"/>
+    <w:lsdException w:name="List Table 2" w:uiPriority="47"/>
+    <w:lsdException w:name="List Table 3" w:uiPriority="48"/>
+    <w:lsdException w:name="List Table 4" w:uiPriority="49"/>
+    <w:lsdException w:name="List Table 5 Dark" w:uiPriority="50"/>
+    <w:lsdException w:name="List Table 6 Colorful" w:uiPriority="51"/>
+    <w:lsdException w:name="List Table 7 Colorful" w:uiPriority="52"/>
+    <w:lsdException w:name="List Table 1 Light Accent 1" w:uiPriority="46"/>
+    <w:lsdException w:name="List Table 2 Accent 1" w:uiPriority="47"/>
+    <w:lsdException w:name="List Table 3 Accent 1" w:uiPriority="48"/>
+    <w:lsdException w:name="List Table 4 Accent 1" w:uiPriority="49"/>
+    <w:lsdException w:name="List Table 5 Dark Accent 1" w:uiPriority="50"/>
+    <w:lsdException w:name="List Table 6 Colorful Accent 1" w:uiPriority="51"/>
+    <w:lsdException w:name="List Table 7 Colorful Accent 1" w:uiPriority="52"/>
+    <w:lsdException w:name="List Table 1 Light Accent 2" w:uiPriority="46"/>
+    <w:lsdException w:name="List Table 2 Accent 2" w:uiPriority="47"/>
+    <w:lsdException w:name="List Table 3 Accent 2" w:uiPriority="48"/>
+    <w:lsdException w:name="List Table 4 Accent 2" w:uiPriority="49"/>
+    <w:lsdException w:name="List Table 5 Dark Accent 2" w:uiPriority="50"/>
+    <w:lsdException w:name="List Table 6 Colorful Accent 2" w:uiPriority="51"/>
+    <w:lsdException w:name="List Table 7 Colorful Accent 2" w:uiPriority="52"/>
+    <w:lsdException w:name="List Table 1 Light Accent 3" w:uiPriority="46"/>
+    <w:lsdException w:name="List Table 2 Accent 3" w:uiPriority="47"/>
+    <w:lsdException w:name="List Table 3 Accent 3" w:uiPriority="48"/>
+    <w:lsdException w:name="List Table 4 Accent 3" w:uiPriority="49"/>
+    <w:lsdException w:name="List Table 5 Dark Accent 3" w:uiPriority="50"/>
+    <w:lsdException w:name="List Table 6 Colorful Accent 3" w:uiPriority="51"/>
+    <w:lsdException w:name="List Table 7 Colorful Accent 3" w:uiPriority="52"/>
+    <w:lsdException w:name="List Table 1 Light Accent 4" w:uiPriority="46"/>
+    <w:lsdException w:name="List Table 2 Accent 4" w:uiPriority="47"/>
+    <w:lsdException w:name="List Table 3 Accent 4" w:uiPriority="48"/>
+    <w:lsdException w:name="List Table 4 Accent 4" w:uiPriority="49"/>
+    <w:lsdException w:name="List Table 5 Dark Accent 4" w:uiPriority="50"/>
+    <w:lsdException w:name="List Table 6 Colorful Accent 4" w:uiPriority="51"/>
+    <w:lsdException w:name="List Table 7 Colorful Accent 4" w:uiPriority="52"/>
+    <w:lsdException w:name="List Table 1 Light Accent 5" w:uiPriority="46"/>
+    <w:lsdException w:name="List Table 2 Accent 5" w:uiPriority="47"/>
+    <w:lsdException w:name="List Table 3 Accent 5" w:uiPriority="48"/>
+    <w:lsdException w:name="List Table 4 Accent 5" w:uiPriority="49"/>
+    <w:lsdException w:name="List Table 5 Dark Accent 5" w:uiPriority="50"/>
+    <w:lsdException w:name="List Table 6 Colorful Accent 5" w:uiPriority="51"/>
+    <w:lsdException w:name="List Table 7 Colorful Accent 5" w:uiPriority="52"/>
+    <w:lsdException w:name="List Table 1 Light Accent 6" w:uiPriority="46"/>
+    <w:lsdException w:name="List Table 2 Accent 6" w:uiPriority="47"/>
+    <w:lsdException w:name="List Table 3 Accent 6" w:uiPriority="48"/>
+    <w:lsdException w:name="List Table 4 Accent 6" w:uiPriority="49"/>
+    <w:lsdException w:name="List Table 5 Dark Accent 6" w:uiPriority="50"/>
+    <w:lsdException w:name="List Table 6 Colorful Accent 6" w:uiPriority="51"/>
+    <w:lsdException w:name="List Table 7 Colorful Accent 6" w:uiPriority="52"/>
   </w:latentStyles>
   <w:style w:type="paragraph" w:default="1" w:styleId="Normal">
     <w:name w:val="Normal"/>
@@ -1314,7 +1325,6 @@
     <w:uiPriority w:val="99"/>
     <w:semiHidden/>
     <w:unhideWhenUsed/>
-    <w:qFormat/>
     <w:tblPr>
       <w:tblInd w:w="0" w:type="dxa"/>
       <w:tblCellMar>
@@ -1589,7 +1599,7 @@
   <a:extraClrSchemeLst/>
   <a:extLst>
     <a:ext uri="{05A4C25C-085E-4340-85A3-A5531E510DB2}">
-      <thm15:themeFamily xmlns="" xmlns:thm15="http://schemas.microsoft.com/office/thememl/2012/main" name="Office Theme" id="{62F939B6-93AF-4DB8-9C6B-D6C7DFDC589F}" vid="{4A3C46E8-61CC-4603-A589-7422A47A8E4A}"/>
+      <thm15:themeFamily xmlns:thm15="http://schemas.microsoft.com/office/thememl/2012/main" name="Office Theme" id="{62F939B6-93AF-4DB8-9C6B-D6C7DFDC589F}" vid="{4A3C46E8-61CC-4603-A589-7422A47A8E4A}"/>
     </a:ext>
   </a:extLst>
 </a:theme>

--- a/02_bug.docx
+++ b/02_bug.docx
@@ -1,6 +1,6 @@
 
 <file path=word/document.xml><?xml version="1.0" encoding="utf-8"?>
-<w:document xmlns:wpc="http://schemas.microsoft.com/office/word/2010/wordprocessingCanvas" xmlns:mc="http://schemas.openxmlformats.org/markup-compatibility/2006" xmlns:o="urn:schemas-microsoft-com:office:office" xmlns:r="http://schemas.openxmlformats.org/officeDocument/2006/relationships" xmlns:m="http://schemas.openxmlformats.org/officeDocument/2006/math" xmlns:v="urn:schemas-microsoft-com:vml" xmlns:wp14="http://schemas.microsoft.com/office/word/2010/wordprocessingDrawing" xmlns:wp="http://schemas.openxmlformats.org/drawingml/2006/wordprocessingDrawing" xmlns:w10="urn:schemas-microsoft-com:office:word" xmlns:w="http://schemas.openxmlformats.org/wordprocessingml/2006/main" xmlns:w14="http://schemas.microsoft.com/office/word/2010/wordml" xmlns:w15="http://schemas.microsoft.com/office/word/2012/wordml" xmlns:wpg="http://schemas.microsoft.com/office/word/2010/wordprocessingGroup" xmlns:wpi="http://schemas.microsoft.com/office/word/2010/wordprocessingInk" xmlns:wne="http://schemas.microsoft.com/office/word/2006/wordml" xmlns:wps="http://schemas.microsoft.com/office/word/2010/wordprocessingShape" mc:Ignorable="w14 w15 wp14">
+<w:document xmlns:ve="http://schemas.openxmlformats.org/markup-compatibility/2006" xmlns:o="urn:schemas-microsoft-com:office:office" xmlns:r="http://schemas.openxmlformats.org/officeDocument/2006/relationships" xmlns:m="http://schemas.openxmlformats.org/officeDocument/2006/math" xmlns:v="urn:schemas-microsoft-com:vml" xmlns:wp="http://schemas.openxmlformats.org/drawingml/2006/wordprocessingDrawing" xmlns:w10="urn:schemas-microsoft-com:office:word" xmlns:w="http://schemas.openxmlformats.org/wordprocessingml/2006/main" xmlns:wne="http://schemas.microsoft.com/office/word/2006/wordml">
   <w:body>
     <w:p>
       <w:pPr>
@@ -16,7 +16,7 @@
           <w:b/>
           <w:szCs w:val="22"/>
         </w:rPr>
-        <w:t>napadniIgrac_ShouldReturnStetaEqualTo127AndHalf_IfIEnergyEqualsTo21AndStrengthLessThanNeed_WhenStateEqualsToPASIVNO</w:t>
+        <w:t>napadniIgrac_ShouldThrowAnIllegalArgumentException_WhenNegativeIndexIsPassed</w:t>
       </w:r>
       <w:r>
         <w:rPr>
@@ -52,18 +52,8 @@
           <w:bCs/>
           <w:szCs w:val="22"/>
         </w:rPr>
-        <w:t xml:space="preserve">Severity: </w:t>
-      </w:r>
-      <w:r>
-        <w:rPr>
-          <w:b/>
-          <w:bCs/>
-          <w:szCs w:val="22"/>
-        </w:rPr>
-        <w:t>Moderate</w:t>
-      </w:r>
-      <w:bookmarkStart w:id="0" w:name="_GoBack"/>
-      <w:bookmarkEnd w:id="0"/>
+        <w:t>Severity: Moderate</w:t>
+      </w:r>
     </w:p>
     <w:p>
       <w:r>
@@ -124,91 +114,83 @@
       </w:r>
       <w:r>
         <w:tab/>
-        <w:t>2</w:t>
-      </w:r>
-      <w:r>
-        <w:t>4</w:t>
-      </w:r>
-      <w:r>
-        <w:t>.06.2019</w:t>
-      </w:r>
-      <w:r>
-        <w:t>, Toma Joksimovic</w:t>
-      </w:r>
-    </w:p>
-    <w:p>
-      <w:pPr>
-        <w:rPr>
-          <w:b/>
-          <w:color w:val="000080"/>
-          <w:sz w:val="20"/>
-        </w:rPr>
-      </w:pPr>
-      <w:r>
-        <w:rPr>
-          <w:b/>
-          <w:color w:val="000080"/>
-          <w:sz w:val="20"/>
-        </w:rPr>
-        <w:t xml:space="preserve">Operating System: </w:t>
-      </w:r>
-      <w:r>
-        <w:rPr>
-          <w:b/>
-          <w:color w:val="000080"/>
-          <w:sz w:val="20"/>
-        </w:rPr>
-        <w:t>Windows 7</w:t>
-      </w:r>
-    </w:p>
-    <w:p>
-      <w:pPr>
-        <w:rPr>
-          <w:bCs/>
-          <w:color w:val="000080"/>
-          <w:sz w:val="20"/>
-        </w:rPr>
-      </w:pPr>
-      <w:r>
-        <w:rPr>
-          <w:b/>
-          <w:color w:val="000080"/>
-          <w:sz w:val="20"/>
-        </w:rPr>
-        <w:t xml:space="preserve">Software environment: IntelliJ </w:t>
-      </w:r>
-      <w:r>
-        <w:rPr>
-          <w:b/>
-          <w:color w:val="000080"/>
-          <w:sz w:val="20"/>
-        </w:rPr>
-        <w:t>IDEA 2018.3.5</w:t>
-      </w:r>
-      <w:r>
-        <w:rPr>
-          <w:b/>
-          <w:color w:val="000080"/>
-          <w:sz w:val="20"/>
-        </w:rPr>
-        <w:t xml:space="preserve"> IU 183.5912.21</w:t>
-      </w:r>
-      <w:r>
-        <w:rPr>
-          <w:b/>
-          <w:color w:val="000080"/>
-          <w:sz w:val="20"/>
-        </w:rPr>
-        <w:t>, JU</w:t>
-      </w:r>
-      <w:r>
-        <w:rPr>
-          <w:b/>
-          <w:color w:val="000080"/>
-          <w:sz w:val="20"/>
-        </w:rPr>
-        <w:t>nit</w:t>
-      </w:r>
+        <w:t xml:space="preserve">06.07.2019, </w:t>
+      </w:r>
+      <w:proofErr w:type="spellStart"/>
+      <w:r>
+        <w:t>Toma</w:t>
+      </w:r>
+      <w:proofErr w:type="spellEnd"/>
+      <w:r>
+        <w:t xml:space="preserve"> </w:t>
+      </w:r>
+      <w:proofErr w:type="spellStart"/>
+      <w:r>
+        <w:t>Joksimovic</w:t>
+      </w:r>
+      <w:proofErr w:type="spellEnd"/>
+    </w:p>
+    <w:p>
+      <w:pPr>
+        <w:rPr>
+          <w:b/>
+          <w:color w:val="000080"/>
+          <w:sz w:val="20"/>
+        </w:rPr>
+      </w:pPr>
+      <w:r>
+        <w:rPr>
+          <w:b/>
+          <w:color w:val="000080"/>
+          <w:sz w:val="20"/>
+        </w:rPr>
+        <w:t>Operating System: Windows 7</w:t>
+      </w:r>
+    </w:p>
+    <w:p>
+      <w:pPr>
+        <w:rPr>
+          <w:bCs/>
+          <w:color w:val="000080"/>
+          <w:sz w:val="20"/>
+        </w:rPr>
+      </w:pPr>
+      <w:r>
+        <w:rPr>
+          <w:b/>
+          <w:color w:val="000080"/>
+          <w:sz w:val="20"/>
+        </w:rPr>
+        <w:t xml:space="preserve">Software environment: </w:t>
+      </w:r>
+      <w:proofErr w:type="spellStart"/>
+      <w:r>
+        <w:rPr>
+          <w:b/>
+          <w:color w:val="000080"/>
+          <w:sz w:val="20"/>
+        </w:rPr>
+        <w:t>IntelliJ</w:t>
+      </w:r>
+      <w:proofErr w:type="spellEnd"/>
+      <w:r>
+        <w:rPr>
+          <w:b/>
+          <w:color w:val="000080"/>
+          <w:sz w:val="20"/>
+        </w:rPr>
+        <w:t xml:space="preserve"> IDEA 2019.3.5 IU 183.5912.21, </w:t>
+      </w:r>
+      <w:proofErr w:type="spellStart"/>
+      <w:r>
+        <w:rPr>
+          <w:b/>
+          <w:color w:val="000080"/>
+          <w:sz w:val="20"/>
+        </w:rPr>
+        <w:t>JUnit</w:t>
+      </w:r>
+      <w:proofErr w:type="spellEnd"/>
       <w:r>
         <w:rPr>
           <w:b/>
@@ -297,16 +279,7 @@
           <w:color w:val="000080"/>
           <w:sz w:val="20"/>
         </w:rPr>
-        <w:t xml:space="preserve">Test id:  </w:t>
-      </w:r>
-      <w:r>
-        <w:rPr>
-          <w:b/>
-          <w:bCs/>
-          <w:color w:val="000080"/>
-          <w:sz w:val="20"/>
-        </w:rPr>
-        <w:t>2</w:t>
+        <w:t>Test id:  2</w:t>
       </w:r>
     </w:p>
     <w:p>
@@ -363,141 +336,25 @@
           <w:color w:val="000080"/>
           <w:sz w:val="20"/>
         </w:rPr>
-        <w:t>Create an object from Igrac CLASS with the following values:</w:t>
-      </w:r>
-    </w:p>
-    <w:p>
-      <w:pPr>
-        <w:numPr>
-          <w:ilvl w:val="1"/>
-          <w:numId w:val="1"/>
-        </w:numPr>
-        <w:rPr>
-          <w:b/>
-          <w:color w:val="000080"/>
-          <w:sz w:val="20"/>
-        </w:rPr>
-      </w:pPr>
-      <w:r>
-        <w:rPr>
-          <w:b/>
-          <w:color w:val="000080"/>
-          <w:sz w:val="20"/>
-        </w:rPr>
-        <w:t>energija = 21.0</w:t>
-      </w:r>
-    </w:p>
-    <w:p>
-      <w:pPr>
-        <w:numPr>
-          <w:ilvl w:val="1"/>
-          <w:numId w:val="1"/>
-        </w:numPr>
-        <w:rPr>
-          <w:b/>
-          <w:color w:val="000080"/>
-          <w:sz w:val="20"/>
-        </w:rPr>
-      </w:pPr>
-      <w:r>
-        <w:rPr>
-          <w:b/>
-          <w:color w:val="000080"/>
-          <w:sz w:val="20"/>
-        </w:rPr>
-        <w:t>Set state to be PASIVNO</w:t>
-      </w:r>
-    </w:p>
-    <w:p>
-      <w:pPr>
-        <w:numPr>
-          <w:ilvl w:val="1"/>
-          <w:numId w:val="1"/>
-        </w:numPr>
-        <w:rPr>
-          <w:b/>
-          <w:color w:val="000080"/>
-          <w:sz w:val="20"/>
-        </w:rPr>
-      </w:pPr>
-      <w:r>
-        <w:rPr>
-          <w:b/>
-          <w:color w:val="000080"/>
-          <w:sz w:val="20"/>
-        </w:rPr>
-        <w:t>Snaga = 60</w:t>
-      </w:r>
-    </w:p>
-    <w:p>
-      <w:pPr>
-        <w:numPr>
-          <w:ilvl w:val="1"/>
-          <w:numId w:val="1"/>
-        </w:numPr>
-        <w:rPr>
-          <w:b/>
-          <w:color w:val="000080"/>
-          <w:sz w:val="20"/>
-        </w:rPr>
-      </w:pPr>
-      <w:r>
-        <w:rPr>
-          <w:b/>
-          <w:color w:val="000080"/>
-          <w:sz w:val="20"/>
-        </w:rPr>
-        <w:t>set first Oruzije with the following values [potrebna snaga = 61.0; steta = 15</w:t>
-      </w:r>
-      <w:r>
-        <w:rPr>
-          <w:b/>
-          <w:color w:val="000080"/>
-          <w:sz w:val="20"/>
-        </w:rPr>
-        <w:t>.0]</w:t>
-      </w:r>
-    </w:p>
-    <w:p>
-      <w:pPr>
-        <w:numPr>
-          <w:ilvl w:val="1"/>
-          <w:numId w:val="1"/>
-        </w:numPr>
-        <w:rPr>
-          <w:b/>
-          <w:color w:val="000080"/>
-          <w:sz w:val="20"/>
-        </w:rPr>
-      </w:pPr>
-      <w:r>
-        <w:rPr>
-          <w:b/>
-          <w:color w:val="000080"/>
-          <w:sz w:val="20"/>
-        </w:rPr>
-        <w:t>Get required power from Oruzije</w:t>
-      </w:r>
-    </w:p>
-    <w:p>
-      <w:pPr>
-        <w:numPr>
-          <w:ilvl w:val="1"/>
-          <w:numId w:val="1"/>
-        </w:numPr>
-        <w:rPr>
-          <w:b/>
-          <w:color w:val="000080"/>
-          <w:sz w:val="20"/>
-        </w:rPr>
-      </w:pPr>
-      <w:r>
-        <w:rPr>
-          <w:b/>
-          <w:color w:val="000080"/>
-          <w:sz w:val="20"/>
-        </w:rPr>
-        <w:t>Get damage from Oruzije</w:t>
+        <w:t xml:space="preserve">Create an objects from </w:t>
+      </w:r>
+      <w:proofErr w:type="spellStart"/>
+      <w:r>
+        <w:rPr>
+          <w:b/>
+          <w:color w:val="000080"/>
+          <w:sz w:val="20"/>
+        </w:rPr>
+        <w:t>Igrac</w:t>
+      </w:r>
+      <w:proofErr w:type="spellEnd"/>
+      <w:r>
+        <w:rPr>
+          <w:b/>
+          <w:color w:val="000080"/>
+          <w:sz w:val="20"/>
+        </w:rPr>
+        <w:t xml:space="preserve"> CLASS</w:t>
       </w:r>
     </w:p>
     <w:p>
@@ -518,7 +375,25 @@
           <w:color w:val="000080"/>
           <w:sz w:val="20"/>
         </w:rPr>
-        <w:t>Issue napadniIgraca</w:t>
+        <w:t xml:space="preserve">Issue </w:t>
+      </w:r>
+      <w:proofErr w:type="spellStart"/>
+      <w:r>
+        <w:rPr>
+          <w:b/>
+          <w:color w:val="000080"/>
+          <w:sz w:val="20"/>
+        </w:rPr>
+        <w:t>napadniIgraca</w:t>
+      </w:r>
+      <w:proofErr w:type="spellEnd"/>
+      <w:r>
+        <w:rPr>
+          <w:b/>
+          <w:color w:val="000080"/>
+          <w:sz w:val="20"/>
+        </w:rPr>
+        <w:t>(-1, igrac2)</w:t>
       </w:r>
     </w:p>
     <w:p>
@@ -569,7 +444,46 @@
           <w:color w:val="000080"/>
           <w:sz w:val="20"/>
         </w:rPr>
-        <w:t>Method doesn’t return proper value, because there is missing break command below initializing steta variable for case PASIVNO.</w:t>
+        <w:t xml:space="preserve">Method </w:t>
+      </w:r>
+      <w:proofErr w:type="spellStart"/>
+      <w:r>
+        <w:rPr>
+          <w:b/>
+          <w:color w:val="000080"/>
+          <w:sz w:val="20"/>
+        </w:rPr>
+        <w:t>napadniIgraca</w:t>
+      </w:r>
+      <w:proofErr w:type="spellEnd"/>
+      <w:r>
+        <w:rPr>
+          <w:b/>
+          <w:bCs/>
+          <w:color w:val="000080"/>
+          <w:sz w:val="20"/>
+        </w:rPr>
+        <w:t xml:space="preserve"> does not throw the proper exception. It should throw </w:t>
+      </w:r>
+      <w:proofErr w:type="spellStart"/>
+      <w:r>
+        <w:rPr>
+          <w:b/>
+          <w:bCs/>
+          <w:color w:val="000080"/>
+          <w:sz w:val="20"/>
+        </w:rPr>
+        <w:t>IllegalArgumentException</w:t>
+      </w:r>
+      <w:proofErr w:type="spellEnd"/>
+      <w:r>
+        <w:rPr>
+          <w:b/>
+          <w:bCs/>
+          <w:color w:val="000080"/>
+          <w:sz w:val="20"/>
+        </w:rPr>
+        <w:t xml:space="preserve"> because negative index was passed.</w:t>
       </w:r>
     </w:p>
     <w:p>
@@ -619,22 +533,34 @@
           <w:sz w:val="20"/>
         </w:rPr>
       </w:pPr>
-      <w:r>
-        <w:rPr>
-          <w:b/>
-          <w:bCs/>
-          <w:sz w:val="20"/>
-        </w:rPr>
-        <w:t xml:space="preserve">expected: </w:t>
-      </w:r>
-      <w:r>
-        <w:rPr>
-          <w:b/>
-          <w:bCs/>
-          <w:sz w:val="20"/>
-        </w:rPr>
-        <w:t>127.5</w:t>
-      </w:r>
+      <w:proofErr w:type="gramStart"/>
+      <w:r>
+        <w:rPr>
+          <w:b/>
+          <w:bCs/>
+          <w:sz w:val="20"/>
+        </w:rPr>
+        <w:t>expected</w:t>
+      </w:r>
+      <w:proofErr w:type="gramEnd"/>
+      <w:r>
+        <w:rPr>
+          <w:b/>
+          <w:bCs/>
+          <w:sz w:val="20"/>
+        </w:rPr>
+        <w:t xml:space="preserve">: </w:t>
+      </w:r>
+      <w:proofErr w:type="spellStart"/>
+      <w:r>
+        <w:rPr>
+          <w:b/>
+          <w:bCs/>
+          <w:sz w:val="20"/>
+        </w:rPr>
+        <w:t>IllegalArgumentException</w:t>
+      </w:r>
+      <w:proofErr w:type="spellEnd"/>
     </w:p>
     <w:p>
       <w:pPr>
@@ -645,22 +571,34 @@
           <w:sz w:val="20"/>
         </w:rPr>
       </w:pPr>
-      <w:r>
-        <w:rPr>
-          <w:b/>
-          <w:bCs/>
-          <w:sz w:val="20"/>
-        </w:rPr>
-        <w:t xml:space="preserve">was: </w:t>
-      </w:r>
-      <w:r>
-        <w:rPr>
-          <w:b/>
-          <w:bCs/>
-          <w:sz w:val="20"/>
-        </w:rPr>
-        <w:t>153.0</w:t>
-      </w:r>
+      <w:proofErr w:type="gramStart"/>
+      <w:r>
+        <w:rPr>
+          <w:b/>
+          <w:bCs/>
+          <w:sz w:val="20"/>
+        </w:rPr>
+        <w:t>was</w:t>
+      </w:r>
+      <w:proofErr w:type="gramEnd"/>
+      <w:r>
+        <w:rPr>
+          <w:b/>
+          <w:bCs/>
+          <w:sz w:val="20"/>
+        </w:rPr>
+        <w:t xml:space="preserve">: </w:t>
+      </w:r>
+      <w:proofErr w:type="spellStart"/>
+      <w:r>
+        <w:rPr>
+          <w:b/>
+          <w:bCs/>
+          <w:sz w:val="20"/>
+        </w:rPr>
+        <w:t>IndexOutOfBoundsException</w:t>
+      </w:r>
+      <w:proofErr w:type="spellEnd"/>
     </w:p>
     <w:p>
       <w:pPr>
@@ -712,20 +650,9 @@
         <w:rPr>
           <w:sz w:val="20"/>
         </w:rPr>
-        <w:t>Check the case PASIVNO for switch</w:t>
-      </w:r>
-      <w:r>
-        <w:rPr>
-          <w:sz w:val="20"/>
-        </w:rPr>
-        <w:t xml:space="preserve"> statement</w:t>
-      </w:r>
-      <w:r>
-        <w:rPr>
-          <w:sz w:val="20"/>
-        </w:rPr>
-        <w:t xml:space="preserve"> in the </w:t>
-      </w:r>
+        <w:t xml:space="preserve">Check beginning of the </w:t>
+      </w:r>
+      <w:proofErr w:type="spellStart"/>
       <w:r>
         <w:rPr>
           <w:b/>
@@ -733,24 +660,12 @@
         </w:rPr>
         <w:t>napadniIgraca</w:t>
       </w:r>
-      <w:r>
-        <w:rPr>
-          <w:sz w:val="20"/>
-        </w:rPr>
-        <w:t xml:space="preserve"> method as the problem is most likely coming from that method.</w:t>
-      </w:r>
-    </w:p>
-    <w:p>
-      <w:pPr>
-        <w:rPr>
-          <w:sz w:val="20"/>
-        </w:rPr>
-      </w:pPr>
-      <w:r>
-        <w:rPr>
-          <w:sz w:val="20"/>
-        </w:rPr>
-        <w:t>.</w:t>
+      <w:proofErr w:type="spellEnd"/>
+      <w:r>
+        <w:rPr>
+          <w:sz w:val="20"/>
+        </w:rPr>
+        <w:t xml:space="preserve"> method as the problem is most likely coming from that part of the method.</w:t>
       </w:r>
     </w:p>
     <w:p/>
@@ -765,8 +680,8 @@
 </file>
 
 <file path=word/numbering.xml><?xml version="1.0" encoding="utf-8"?>
-<w:numbering xmlns:wpc="http://schemas.microsoft.com/office/word/2010/wordprocessingCanvas" xmlns:mc="http://schemas.openxmlformats.org/markup-compatibility/2006" xmlns:o="urn:schemas-microsoft-com:office:office" xmlns:r="http://schemas.openxmlformats.org/officeDocument/2006/relationships" xmlns:m="http://schemas.openxmlformats.org/officeDocument/2006/math" xmlns:v="urn:schemas-microsoft-com:vml" xmlns:wp14="http://schemas.microsoft.com/office/word/2010/wordprocessingDrawing" xmlns:wp="http://schemas.openxmlformats.org/drawingml/2006/wordprocessingDrawing" xmlns:w10="urn:schemas-microsoft-com:office:word" xmlns:w="http://schemas.openxmlformats.org/wordprocessingml/2006/main" xmlns:w14="http://schemas.microsoft.com/office/word/2010/wordml" xmlns:w15="http://schemas.microsoft.com/office/word/2012/wordml" xmlns:wpg="http://schemas.microsoft.com/office/word/2010/wordprocessingGroup" xmlns:wpi="http://schemas.microsoft.com/office/word/2010/wordprocessingInk" xmlns:wne="http://schemas.microsoft.com/office/word/2006/wordml" xmlns:wps="http://schemas.microsoft.com/office/word/2010/wordprocessingShape" mc:Ignorable="w14 w15 wp14">
-  <w:abstractNum w:abstractNumId="0" w15:restartNumberingAfterBreak="0">
+<w:numbering xmlns:ve="http://schemas.openxmlformats.org/markup-compatibility/2006" xmlns:o="urn:schemas-microsoft-com:office:office" xmlns:r="http://schemas.openxmlformats.org/officeDocument/2006/relationships" xmlns:m="http://schemas.openxmlformats.org/officeDocument/2006/math" xmlns:v="urn:schemas-microsoft-com:vml" xmlns:wp="http://schemas.openxmlformats.org/drawingml/2006/wordprocessingDrawing" xmlns:w10="urn:schemas-microsoft-com:office:word" xmlns:w="http://schemas.openxmlformats.org/wordprocessingml/2006/main" xmlns:wne="http://schemas.microsoft.com/office/word/2006/wordml">
+  <w:abstractNum w:abstractNumId="0">
     <w:nsid w:val="367C71E9"/>
     <w:multiLevelType w:val="hybridMultilevel"/>
     <w:tmpl w:val="35A2DE18"/>
@@ -913,7 +828,7 @@
 </file>
 
 <file path=word/styles.xml><?xml version="1.0" encoding="utf-8"?>
-<w:styles xmlns:mc="http://schemas.openxmlformats.org/markup-compatibility/2006" xmlns:r="http://schemas.openxmlformats.org/officeDocument/2006/relationships" xmlns:w="http://schemas.openxmlformats.org/wordprocessingml/2006/main" xmlns:w14="http://schemas.microsoft.com/office/word/2010/wordml" xmlns:w15="http://schemas.microsoft.com/office/word/2012/wordml" mc:Ignorable="w14 w15">
+<w:styles xmlns:r="http://schemas.openxmlformats.org/officeDocument/2006/relationships" xmlns:w="http://schemas.openxmlformats.org/wordprocessingml/2006/main">
   <w:docDefaults>
     <w:rPrDefault>
       <w:rPr>
@@ -925,387 +840,153 @@
     </w:rPrDefault>
     <w:pPrDefault>
       <w:pPr>
-        <w:spacing w:after="160" w:line="259" w:lineRule="auto"/>
+        <w:spacing w:after="200" w:line="276" w:lineRule="auto"/>
       </w:pPr>
     </w:pPrDefault>
   </w:docDefaults>
-  <w:latentStyles w:defLockedState="0" w:defUIPriority="99" w:defSemiHidden="0" w:defUnhideWhenUsed="0" w:defQFormat="0" w:count="371">
-    <w:lsdException w:name="Normal" w:uiPriority="0" w:qFormat="1"/>
-    <w:lsdException w:name="heading 1" w:uiPriority="9" w:qFormat="1"/>
-    <w:lsdException w:name="heading 2" w:semiHidden="1" w:uiPriority="9" w:unhideWhenUsed="1" w:qFormat="1"/>
-    <w:lsdException w:name="heading 3" w:semiHidden="1" w:uiPriority="9" w:unhideWhenUsed="1" w:qFormat="1"/>
-    <w:lsdException w:name="heading 4" w:semiHidden="1" w:uiPriority="9" w:unhideWhenUsed="1" w:qFormat="1"/>
-    <w:lsdException w:name="heading 5" w:semiHidden="1" w:uiPriority="9" w:unhideWhenUsed="1" w:qFormat="1"/>
-    <w:lsdException w:name="heading 6" w:semiHidden="1" w:uiPriority="9" w:unhideWhenUsed="1" w:qFormat="1"/>
-    <w:lsdException w:name="heading 7" w:semiHidden="1" w:uiPriority="9" w:unhideWhenUsed="1" w:qFormat="1"/>
-    <w:lsdException w:name="heading 8" w:semiHidden="1" w:uiPriority="9" w:unhideWhenUsed="1" w:qFormat="1"/>
-    <w:lsdException w:name="heading 9" w:semiHidden="1" w:uiPriority="9" w:unhideWhenUsed="1" w:qFormat="1"/>
-    <w:lsdException w:name="index 1" w:semiHidden="1" w:unhideWhenUsed="1"/>
-    <w:lsdException w:name="index 2" w:semiHidden="1" w:unhideWhenUsed="1"/>
-    <w:lsdException w:name="index 3" w:semiHidden="1" w:unhideWhenUsed="1"/>
-    <w:lsdException w:name="index 4" w:semiHidden="1" w:unhideWhenUsed="1"/>
-    <w:lsdException w:name="index 5" w:semiHidden="1" w:unhideWhenUsed="1"/>
-    <w:lsdException w:name="index 6" w:semiHidden="1" w:unhideWhenUsed="1"/>
-    <w:lsdException w:name="index 7" w:semiHidden="1" w:unhideWhenUsed="1"/>
-    <w:lsdException w:name="index 8" w:semiHidden="1" w:unhideWhenUsed="1"/>
-    <w:lsdException w:name="index 9" w:semiHidden="1" w:unhideWhenUsed="1"/>
-    <w:lsdException w:name="toc 1" w:semiHidden="1" w:uiPriority="39" w:unhideWhenUsed="1"/>
-    <w:lsdException w:name="toc 2" w:semiHidden="1" w:uiPriority="39" w:unhideWhenUsed="1"/>
-    <w:lsdException w:name="toc 3" w:semiHidden="1" w:uiPriority="39" w:unhideWhenUsed="1"/>
-    <w:lsdException w:name="toc 4" w:semiHidden="1" w:uiPriority="39" w:unhideWhenUsed="1"/>
-    <w:lsdException w:name="toc 5" w:semiHidden="1" w:uiPriority="39" w:unhideWhenUsed="1"/>
-    <w:lsdException w:name="toc 6" w:semiHidden="1" w:uiPriority="39" w:unhideWhenUsed="1"/>
-    <w:lsdException w:name="toc 7" w:semiHidden="1" w:uiPriority="39" w:unhideWhenUsed="1"/>
-    <w:lsdException w:name="toc 8" w:semiHidden="1" w:uiPriority="39" w:unhideWhenUsed="1"/>
-    <w:lsdException w:name="toc 9" w:semiHidden="1" w:uiPriority="39" w:unhideWhenUsed="1"/>
-    <w:lsdException w:name="Normal Indent" w:semiHidden="1" w:unhideWhenUsed="1"/>
-    <w:lsdException w:name="footnote text" w:semiHidden="1" w:unhideWhenUsed="1"/>
-    <w:lsdException w:name="annotation text" w:semiHidden="1" w:unhideWhenUsed="1"/>
-    <w:lsdException w:name="header" w:semiHidden="1" w:unhideWhenUsed="1"/>
-    <w:lsdException w:name="footer" w:semiHidden="1" w:unhideWhenUsed="1"/>
-    <w:lsdException w:name="index heading" w:semiHidden="1" w:unhideWhenUsed="1"/>
-    <w:lsdException w:name="caption" w:semiHidden="1" w:uiPriority="35" w:unhideWhenUsed="1" w:qFormat="1"/>
-    <w:lsdException w:name="table of figures" w:semiHidden="1" w:unhideWhenUsed="1"/>
-    <w:lsdException w:name="envelope address" w:semiHidden="1" w:unhideWhenUsed="1"/>
-    <w:lsdException w:name="envelope return" w:semiHidden="1" w:unhideWhenUsed="1"/>
-    <w:lsdException w:name="footnote reference" w:semiHidden="1" w:unhideWhenUsed="1"/>
-    <w:lsdException w:name="annotation reference" w:semiHidden="1" w:unhideWhenUsed="1"/>
-    <w:lsdException w:name="line number" w:semiHidden="1" w:unhideWhenUsed="1"/>
-    <w:lsdException w:name="page number" w:semiHidden="1" w:unhideWhenUsed="1"/>
-    <w:lsdException w:name="endnote reference" w:semiHidden="1" w:unhideWhenUsed="1"/>
-    <w:lsdException w:name="endnote text" w:semiHidden="1" w:unhideWhenUsed="1"/>
-    <w:lsdException w:name="table of authorities" w:semiHidden="1" w:unhideWhenUsed="1"/>
-    <w:lsdException w:name="macro" w:semiHidden="1" w:unhideWhenUsed="1"/>
-    <w:lsdException w:name="toa heading" w:semiHidden="1" w:unhideWhenUsed="1"/>
-    <w:lsdException w:name="List" w:semiHidden="1" w:unhideWhenUsed="1"/>
-    <w:lsdException w:name="List Bullet" w:semiHidden="1" w:unhideWhenUsed="1"/>
-    <w:lsdException w:name="List Number" w:semiHidden="1" w:unhideWhenUsed="1"/>
-    <w:lsdException w:name="List 2" w:semiHidden="1" w:unhideWhenUsed="1"/>
-    <w:lsdException w:name="List 3" w:semiHidden="1" w:unhideWhenUsed="1"/>
-    <w:lsdException w:name="List 4" w:semiHidden="1" w:unhideWhenUsed="1"/>
-    <w:lsdException w:name="List 5" w:semiHidden="1" w:unhideWhenUsed="1"/>
-    <w:lsdException w:name="List Bullet 2" w:semiHidden="1" w:unhideWhenUsed="1"/>
-    <w:lsdException w:name="List Bullet 3" w:semiHidden="1" w:unhideWhenUsed="1"/>
-    <w:lsdException w:name="List Bullet 4" w:semiHidden="1" w:unhideWhenUsed="1"/>
-    <w:lsdException w:name="List Bullet 5" w:semiHidden="1" w:unhideWhenUsed="1"/>
-    <w:lsdException w:name="List Number 2" w:semiHidden="1" w:unhideWhenUsed="1"/>
-    <w:lsdException w:name="List Number 3" w:semiHidden="1" w:unhideWhenUsed="1"/>
-    <w:lsdException w:name="List Number 4" w:semiHidden="1" w:unhideWhenUsed="1"/>
-    <w:lsdException w:name="List Number 5" w:semiHidden="1" w:unhideWhenUsed="1"/>
-    <w:lsdException w:name="Title" w:uiPriority="10" w:qFormat="1"/>
-    <w:lsdException w:name="Closing" w:semiHidden="1" w:unhideWhenUsed="1"/>
-    <w:lsdException w:name="Signature" w:semiHidden="1" w:unhideWhenUsed="1"/>
-    <w:lsdException w:name="Default Paragraph Font" w:semiHidden="1" w:uiPriority="1" w:unhideWhenUsed="1"/>
-    <w:lsdException w:name="Body Text" w:semiHidden="1" w:unhideWhenUsed="1"/>
-    <w:lsdException w:name="Body Text Indent" w:semiHidden="1" w:unhideWhenUsed="1"/>
-    <w:lsdException w:name="List Continue" w:semiHidden="1" w:unhideWhenUsed="1"/>
-    <w:lsdException w:name="List Continue 2" w:semiHidden="1" w:unhideWhenUsed="1"/>
-    <w:lsdException w:name="List Continue 3" w:semiHidden="1" w:unhideWhenUsed="1"/>
-    <w:lsdException w:name="List Continue 4" w:semiHidden="1" w:unhideWhenUsed="1"/>
-    <w:lsdException w:name="List Continue 5" w:semiHidden="1" w:unhideWhenUsed="1"/>
-    <w:lsdException w:name="Message Header" w:semiHidden="1" w:unhideWhenUsed="1"/>
-    <w:lsdException w:name="Subtitle" w:uiPriority="11" w:qFormat="1"/>
-    <w:lsdException w:name="Salutation" w:semiHidden="1" w:unhideWhenUsed="1"/>
-    <w:lsdException w:name="Date" w:semiHidden="1" w:unhideWhenUsed="1"/>
-    <w:lsdException w:name="Body Text First Indent" w:semiHidden="1" w:unhideWhenUsed="1"/>
-    <w:lsdException w:name="Body Text First Indent 2" w:semiHidden="1" w:unhideWhenUsed="1"/>
-    <w:lsdException w:name="Note Heading" w:semiHidden="1" w:unhideWhenUsed="1"/>
-    <w:lsdException w:name="Body Text 2" w:semiHidden="1" w:unhideWhenUsed="1"/>
-    <w:lsdException w:name="Body Text 3" w:semiHidden="1" w:unhideWhenUsed="1"/>
-    <w:lsdException w:name="Body Text Indent 2" w:semiHidden="1" w:unhideWhenUsed="1"/>
-    <w:lsdException w:name="Body Text Indent 3" w:semiHidden="1" w:unhideWhenUsed="1"/>
-    <w:lsdException w:name="Block Text" w:semiHidden="1" w:unhideWhenUsed="1"/>
-    <w:lsdException w:name="Hyperlink" w:semiHidden="1" w:unhideWhenUsed="1"/>
-    <w:lsdException w:name="FollowedHyperlink" w:semiHidden="1" w:unhideWhenUsed="1"/>
-    <w:lsdException w:name="Strong" w:uiPriority="22" w:qFormat="1"/>
-    <w:lsdException w:name="Emphasis" w:uiPriority="20" w:qFormat="1"/>
-    <w:lsdException w:name="Document Map" w:semiHidden="1" w:unhideWhenUsed="1"/>
-    <w:lsdException w:name="Plain Text" w:semiHidden="1" w:unhideWhenUsed="1"/>
-    <w:lsdException w:name="E-mail Signature" w:semiHidden="1" w:unhideWhenUsed="1"/>
-    <w:lsdException w:name="HTML Top of Form" w:semiHidden="1" w:unhideWhenUsed="1"/>
-    <w:lsdException w:name="HTML Bottom of Form" w:semiHidden="1" w:unhideWhenUsed="1"/>
-    <w:lsdException w:name="Normal (Web)" w:semiHidden="1" w:unhideWhenUsed="1"/>
-    <w:lsdException w:name="HTML Acronym" w:semiHidden="1" w:unhideWhenUsed="1"/>
-    <w:lsdException w:name="HTML Address" w:semiHidden="1" w:unhideWhenUsed="1"/>
-    <w:lsdException w:name="HTML Cite" w:semiHidden="1" w:unhideWhenUsed="1"/>
-    <w:lsdException w:name="HTML Code" w:semiHidden="1" w:unhideWhenUsed="1"/>
-    <w:lsdException w:name="HTML Definition" w:semiHidden="1" w:unhideWhenUsed="1"/>
-    <w:lsdException w:name="HTML Keyboard" w:semiHidden="1" w:unhideWhenUsed="1"/>
-    <w:lsdException w:name="HTML Preformatted" w:semiHidden="1" w:unhideWhenUsed="1"/>
-    <w:lsdException w:name="HTML Sample" w:semiHidden="1" w:unhideWhenUsed="1"/>
-    <w:lsdException w:name="HTML Typewriter" w:semiHidden="1" w:unhideWhenUsed="1"/>
-    <w:lsdException w:name="HTML Variable" w:semiHidden="1" w:unhideWhenUsed="1"/>
-    <w:lsdException w:name="Normal Table" w:semiHidden="1" w:unhideWhenUsed="1"/>
-    <w:lsdException w:name="annotation subject" w:semiHidden="1" w:unhideWhenUsed="1"/>
-    <w:lsdException w:name="No List" w:semiHidden="1" w:unhideWhenUsed="1"/>
-    <w:lsdException w:name="Outline List 1" w:semiHidden="1" w:unhideWhenUsed="1"/>
-    <w:lsdException w:name="Outline List 2" w:semiHidden="1" w:unhideWhenUsed="1"/>
-    <w:lsdException w:name="Outline List 3" w:semiHidden="1" w:unhideWhenUsed="1"/>
-    <w:lsdException w:name="Table Simple 1" w:semiHidden="1" w:unhideWhenUsed="1"/>
-    <w:lsdException w:name="Table Simple 2" w:semiHidden="1" w:unhideWhenUsed="1"/>
-    <w:lsdException w:name="Table Simple 3" w:semiHidden="1" w:unhideWhenUsed="1"/>
-    <w:lsdException w:name="Table Classic 1" w:semiHidden="1" w:unhideWhenUsed="1"/>
-    <w:lsdException w:name="Table Classic 2" w:semiHidden="1" w:unhideWhenUsed="1"/>
-    <w:lsdException w:name="Table Classic 3" w:semiHidden="1" w:unhideWhenUsed="1"/>
-    <w:lsdException w:name="Table Classic 4" w:semiHidden="1" w:unhideWhenUsed="1"/>
-    <w:lsdException w:name="Table Colorful 1" w:semiHidden="1" w:unhideWhenUsed="1"/>
-    <w:lsdException w:name="Table Colorful 2" w:semiHidden="1" w:unhideWhenUsed="1"/>
-    <w:lsdException w:name="Table Colorful 3" w:semiHidden="1" w:unhideWhenUsed="1"/>
-    <w:lsdException w:name="Table Columns 1" w:semiHidden="1" w:unhideWhenUsed="1"/>
-    <w:lsdException w:name="Table Columns 2" w:semiHidden="1" w:unhideWhenUsed="1"/>
-    <w:lsdException w:name="Table Columns 3" w:semiHidden="1" w:unhideWhenUsed="1"/>
-    <w:lsdException w:name="Table Columns 4" w:semiHidden="1" w:unhideWhenUsed="1"/>
-    <w:lsdException w:name="Table Columns 5" w:semiHidden="1" w:unhideWhenUsed="1"/>
-    <w:lsdException w:name="Table Grid 1" w:semiHidden="1" w:unhideWhenUsed="1"/>
-    <w:lsdException w:name="Table Grid 2" w:semiHidden="1" w:unhideWhenUsed="1"/>
-    <w:lsdException w:name="Table Grid 3" w:semiHidden="1" w:unhideWhenUsed="1"/>
-    <w:lsdException w:name="Table Grid 4" w:semiHidden="1" w:unhideWhenUsed="1"/>
-    <w:lsdException w:name="Table Grid 5" w:semiHidden="1" w:unhideWhenUsed="1"/>
-    <w:lsdException w:name="Table Grid 6" w:semiHidden="1" w:unhideWhenUsed="1"/>
-    <w:lsdException w:name="Table Grid 7" w:semiHidden="1" w:unhideWhenUsed="1"/>
-    <w:lsdException w:name="Table Grid 8" w:semiHidden="1" w:unhideWhenUsed="1"/>
-    <w:lsdException w:name="Table List 1" w:semiHidden="1" w:unhideWhenUsed="1"/>
-    <w:lsdException w:name="Table List 2" w:semiHidden="1" w:unhideWhenUsed="1"/>
-    <w:lsdException w:name="Table List 3" w:semiHidden="1" w:unhideWhenUsed="1"/>
-    <w:lsdException w:name="Table List 4" w:semiHidden="1" w:unhideWhenUsed="1"/>
-    <w:lsdException w:name="Table List 5" w:semiHidden="1" w:unhideWhenUsed="1"/>
-    <w:lsdException w:name="Table List 6" w:semiHidden="1" w:unhideWhenUsed="1"/>
-    <w:lsdException w:name="Table List 7" w:semiHidden="1" w:unhideWhenUsed="1"/>
-    <w:lsdException w:name="Table List 8" w:semiHidden="1" w:unhideWhenUsed="1"/>
-    <w:lsdException w:name="Table 3D effects 1" w:semiHidden="1" w:unhideWhenUsed="1"/>
-    <w:lsdException w:name="Table 3D effects 2" w:semiHidden="1" w:unhideWhenUsed="1"/>
-    <w:lsdException w:name="Table 3D effects 3" w:semiHidden="1" w:unhideWhenUsed="1"/>
-    <w:lsdException w:name="Table Contemporary" w:semiHidden="1" w:unhideWhenUsed="1"/>
-    <w:lsdException w:name="Table Elegant" w:semiHidden="1" w:unhideWhenUsed="1"/>
-    <w:lsdException w:name="Table Professional" w:semiHidden="1" w:unhideWhenUsed="1"/>
-    <w:lsdException w:name="Table Subtle 1" w:semiHidden="1" w:unhideWhenUsed="1"/>
-    <w:lsdException w:name="Table Subtle 2" w:semiHidden="1" w:unhideWhenUsed="1"/>
-    <w:lsdException w:name="Table Web 1" w:semiHidden="1" w:unhideWhenUsed="1"/>
-    <w:lsdException w:name="Table Web 2" w:semiHidden="1" w:unhideWhenUsed="1"/>
-    <w:lsdException w:name="Table Web 3" w:semiHidden="1" w:unhideWhenUsed="1"/>
-    <w:lsdException w:name="Balloon Text" w:semiHidden="1" w:unhideWhenUsed="1"/>
-    <w:lsdException w:name="Table Grid" w:uiPriority="39"/>
-    <w:lsdException w:name="Table Theme" w:semiHidden="1" w:unhideWhenUsed="1"/>
-    <w:lsdException w:name="Placeholder Text" w:semiHidden="1"/>
-    <w:lsdException w:name="No Spacing" w:uiPriority="1" w:qFormat="1"/>
-    <w:lsdException w:name="Light Shading" w:uiPriority="60"/>
-    <w:lsdException w:name="Light List" w:uiPriority="61"/>
-    <w:lsdException w:name="Light Grid" w:uiPriority="62"/>
-    <w:lsdException w:name="Medium Shading 1" w:uiPriority="63"/>
-    <w:lsdException w:name="Medium Shading 2" w:uiPriority="64"/>
-    <w:lsdException w:name="Medium List 1" w:uiPriority="65"/>
-    <w:lsdException w:name="Medium List 2" w:uiPriority="66"/>
-    <w:lsdException w:name="Medium Grid 1" w:uiPriority="67"/>
-    <w:lsdException w:name="Medium Grid 2" w:uiPriority="68"/>
-    <w:lsdException w:name="Medium Grid 3" w:uiPriority="69"/>
-    <w:lsdException w:name="Dark List" w:uiPriority="70"/>
-    <w:lsdException w:name="Colorful Shading" w:uiPriority="71"/>
-    <w:lsdException w:name="Colorful List" w:uiPriority="72"/>
-    <w:lsdException w:name="Colorful Grid" w:uiPriority="73"/>
-    <w:lsdException w:name="Light Shading Accent 1" w:uiPriority="60"/>
-    <w:lsdException w:name="Light List Accent 1" w:uiPriority="61"/>
-    <w:lsdException w:name="Light Grid Accent 1" w:uiPriority="62"/>
-    <w:lsdException w:name="Medium Shading 1 Accent 1" w:uiPriority="63"/>
-    <w:lsdException w:name="Medium Shading 2 Accent 1" w:uiPriority="64"/>
-    <w:lsdException w:name="Medium List 1 Accent 1" w:uiPriority="65"/>
-    <w:lsdException w:name="Revision" w:semiHidden="1"/>
-    <w:lsdException w:name="List Paragraph" w:uiPriority="34" w:qFormat="1"/>
-    <w:lsdException w:name="Quote" w:uiPriority="29" w:qFormat="1"/>
-    <w:lsdException w:name="Intense Quote" w:uiPriority="30" w:qFormat="1"/>
-    <w:lsdException w:name="Medium List 2 Accent 1" w:uiPriority="66"/>
-    <w:lsdException w:name="Medium Grid 1 Accent 1" w:uiPriority="67"/>
-    <w:lsdException w:name="Medium Grid 2 Accent 1" w:uiPriority="68"/>
-    <w:lsdException w:name="Medium Grid 3 Accent 1" w:uiPriority="69"/>
-    <w:lsdException w:name="Dark List Accent 1" w:uiPriority="70"/>
-    <w:lsdException w:name="Colorful Shading Accent 1" w:uiPriority="71"/>
-    <w:lsdException w:name="Colorful List Accent 1" w:uiPriority="72"/>
-    <w:lsdException w:name="Colorful Grid Accent 1" w:uiPriority="73"/>
-    <w:lsdException w:name="Light Shading Accent 2" w:uiPriority="60"/>
-    <w:lsdException w:name="Light List Accent 2" w:uiPriority="61"/>
-    <w:lsdException w:name="Light Grid Accent 2" w:uiPriority="62"/>
-    <w:lsdException w:name="Medium Shading 1 Accent 2" w:uiPriority="63"/>
-    <w:lsdException w:name="Medium Shading 2 Accent 2" w:uiPriority="64"/>
-    <w:lsdException w:name="Medium List 1 Accent 2" w:uiPriority="65"/>
-    <w:lsdException w:name="Medium List 2 Accent 2" w:uiPriority="66"/>
-    <w:lsdException w:name="Medium Grid 1 Accent 2" w:uiPriority="67"/>
-    <w:lsdException w:name="Medium Grid 2 Accent 2" w:uiPriority="68"/>
-    <w:lsdException w:name="Medium Grid 3 Accent 2" w:uiPriority="69"/>
-    <w:lsdException w:name="Dark List Accent 2" w:uiPriority="70"/>
-    <w:lsdException w:name="Colorful Shading Accent 2" w:uiPriority="71"/>
-    <w:lsdException w:name="Colorful List Accent 2" w:uiPriority="72"/>
-    <w:lsdException w:name="Colorful Grid Accent 2" w:uiPriority="73"/>
-    <w:lsdException w:name="Light Shading Accent 3" w:uiPriority="60"/>
-    <w:lsdException w:name="Light List Accent 3" w:uiPriority="61"/>
-    <w:lsdException w:name="Light Grid Accent 3" w:uiPriority="62"/>
-    <w:lsdException w:name="Medium Shading 1 Accent 3" w:uiPriority="63"/>
-    <w:lsdException w:name="Medium Shading 2 Accent 3" w:uiPriority="64"/>
-    <w:lsdException w:name="Medium List 1 Accent 3" w:uiPriority="65"/>
-    <w:lsdException w:name="Medium List 2 Accent 3" w:uiPriority="66"/>
-    <w:lsdException w:name="Medium Grid 1 Accent 3" w:uiPriority="67"/>
-    <w:lsdException w:name="Medium Grid 2 Accent 3" w:uiPriority="68"/>
-    <w:lsdException w:name="Medium Grid 3 Accent 3" w:uiPriority="69"/>
-    <w:lsdException w:name="Dark List Accent 3" w:uiPriority="70"/>
-    <w:lsdException w:name="Colorful Shading Accent 3" w:uiPriority="71"/>
-    <w:lsdException w:name="Colorful List Accent 3" w:uiPriority="72"/>
-    <w:lsdException w:name="Colorful Grid Accent 3" w:uiPriority="73"/>
-    <w:lsdException w:name="Light Shading Accent 4" w:uiPriority="60"/>
-    <w:lsdException w:name="Light List Accent 4" w:uiPriority="61"/>
-    <w:lsdException w:name="Light Grid Accent 4" w:uiPriority="62"/>
-    <w:lsdException w:name="Medium Shading 1 Accent 4" w:uiPriority="63"/>
-    <w:lsdException w:name="Medium Shading 2 Accent 4" w:uiPriority="64"/>
-    <w:lsdException w:name="Medium List 1 Accent 4" w:uiPriority="65"/>
-    <w:lsdException w:name="Medium List 2 Accent 4" w:uiPriority="66"/>
-    <w:lsdException w:name="Medium Grid 1 Accent 4" w:uiPriority="67"/>
-    <w:lsdException w:name="Medium Grid 2 Accent 4" w:uiPriority="68"/>
-    <w:lsdException w:name="Medium Grid 3 Accent 4" w:uiPriority="69"/>
-    <w:lsdException w:name="Dark List Accent 4" w:uiPriority="70"/>
-    <w:lsdException w:name="Colorful Shading Accent 4" w:uiPriority="71"/>
-    <w:lsdException w:name="Colorful List Accent 4" w:uiPriority="72"/>
-    <w:lsdException w:name="Colorful Grid Accent 4" w:uiPriority="73"/>
-    <w:lsdException w:name="Light Shading Accent 5" w:uiPriority="60"/>
-    <w:lsdException w:name="Light List Accent 5" w:uiPriority="61"/>
-    <w:lsdException w:name="Light Grid Accent 5" w:uiPriority="62"/>
-    <w:lsdException w:name="Medium Shading 1 Accent 5" w:uiPriority="63"/>
-    <w:lsdException w:name="Medium Shading 2 Accent 5" w:uiPriority="64"/>
-    <w:lsdException w:name="Medium List 1 Accent 5" w:uiPriority="65"/>
-    <w:lsdException w:name="Medium List 2 Accent 5" w:uiPriority="66"/>
-    <w:lsdException w:name="Medium Grid 1 Accent 5" w:uiPriority="67"/>
-    <w:lsdException w:name="Medium Grid 2 Accent 5" w:uiPriority="68"/>
-    <w:lsdException w:name="Medium Grid 3 Accent 5" w:uiPriority="69"/>
-    <w:lsdException w:name="Dark List Accent 5" w:uiPriority="70"/>
-    <w:lsdException w:name="Colorful Shading Accent 5" w:uiPriority="71"/>
-    <w:lsdException w:name="Colorful List Accent 5" w:uiPriority="72"/>
-    <w:lsdException w:name="Colorful Grid Accent 5" w:uiPriority="73"/>
-    <w:lsdException w:name="Light Shading Accent 6" w:uiPriority="60"/>
-    <w:lsdException w:name="Light List Accent 6" w:uiPriority="61"/>
-    <w:lsdException w:name="Light Grid Accent 6" w:uiPriority="62"/>
-    <w:lsdException w:name="Medium Shading 1 Accent 6" w:uiPriority="63"/>
-    <w:lsdException w:name="Medium Shading 2 Accent 6" w:uiPriority="64"/>
-    <w:lsdException w:name="Medium List 1 Accent 6" w:uiPriority="65"/>
-    <w:lsdException w:name="Medium List 2 Accent 6" w:uiPriority="66"/>
-    <w:lsdException w:name="Medium Grid 1 Accent 6" w:uiPriority="67"/>
-    <w:lsdException w:name="Medium Grid 2 Accent 6" w:uiPriority="68"/>
-    <w:lsdException w:name="Medium Grid 3 Accent 6" w:uiPriority="69"/>
-    <w:lsdException w:name="Dark List Accent 6" w:uiPriority="70"/>
-    <w:lsdException w:name="Colorful Shading Accent 6" w:uiPriority="71"/>
-    <w:lsdException w:name="Colorful List Accent 6" w:uiPriority="72"/>
-    <w:lsdException w:name="Colorful Grid Accent 6" w:uiPriority="73"/>
-    <w:lsdException w:name="Subtle Emphasis" w:uiPriority="19" w:qFormat="1"/>
-    <w:lsdException w:name="Intense Emphasis" w:uiPriority="21" w:qFormat="1"/>
-    <w:lsdException w:name="Subtle Reference" w:uiPriority="31" w:qFormat="1"/>
-    <w:lsdException w:name="Intense Reference" w:uiPriority="32" w:qFormat="1"/>
-    <w:lsdException w:name="Book Title" w:uiPriority="33" w:qFormat="1"/>
-    <w:lsdException w:name="Bibliography" w:semiHidden="1" w:uiPriority="37" w:unhideWhenUsed="1"/>
-    <w:lsdException w:name="TOC Heading" w:semiHidden="1" w:uiPriority="39" w:unhideWhenUsed="1" w:qFormat="1"/>
-    <w:lsdException w:name="Plain Table 1" w:uiPriority="41"/>
-    <w:lsdException w:name="Plain Table 2" w:uiPriority="42"/>
-    <w:lsdException w:name="Plain Table 3" w:uiPriority="43"/>
-    <w:lsdException w:name="Plain Table 4" w:uiPriority="44"/>
-    <w:lsdException w:name="Plain Table 5" w:uiPriority="45"/>
-    <w:lsdException w:name="Grid Table Light" w:uiPriority="40"/>
-    <w:lsdException w:name="Grid Table 1 Light" w:uiPriority="46"/>
-    <w:lsdException w:name="Grid Table 2" w:uiPriority="47"/>
-    <w:lsdException w:name="Grid Table 3" w:uiPriority="48"/>
-    <w:lsdException w:name="Grid Table 4" w:uiPriority="49"/>
-    <w:lsdException w:name="Grid Table 5 Dark" w:uiPriority="50"/>
-    <w:lsdException w:name="Grid Table 6 Colorful" w:uiPriority="51"/>
-    <w:lsdException w:name="Grid Table 7 Colorful" w:uiPriority="52"/>
-    <w:lsdException w:name="Grid Table 1 Light Accent 1" w:uiPriority="46"/>
-    <w:lsdException w:name="Grid Table 2 Accent 1" w:uiPriority="47"/>
-    <w:lsdException w:name="Grid Table 3 Accent 1" w:uiPriority="48"/>
-    <w:lsdException w:name="Grid Table 4 Accent 1" w:uiPriority="49"/>
-    <w:lsdException w:name="Grid Table 5 Dark Accent 1" w:uiPriority="50"/>
-    <w:lsdException w:name="Grid Table 6 Colorful Accent 1" w:uiPriority="51"/>
-    <w:lsdException w:name="Grid Table 7 Colorful Accent 1" w:uiPriority="52"/>
-    <w:lsdException w:name="Grid Table 1 Light Accent 2" w:uiPriority="46"/>
-    <w:lsdException w:name="Grid Table 2 Accent 2" w:uiPriority="47"/>
-    <w:lsdException w:name="Grid Table 3 Accent 2" w:uiPriority="48"/>
-    <w:lsdException w:name="Grid Table 4 Accent 2" w:uiPriority="49"/>
-    <w:lsdException w:name="Grid Table 5 Dark Accent 2" w:uiPriority="50"/>
-    <w:lsdException w:name="Grid Table 6 Colorful Accent 2" w:uiPriority="51"/>
-    <w:lsdException w:name="Grid Table 7 Colorful Accent 2" w:uiPriority="52"/>
-    <w:lsdException w:name="Grid Table 1 Light Accent 3" w:uiPriority="46"/>
-    <w:lsdException w:name="Grid Table 2 Accent 3" w:uiPriority="47"/>
-    <w:lsdException w:name="Grid Table 3 Accent 3" w:uiPriority="48"/>
-    <w:lsdException w:name="Grid Table 4 Accent 3" w:uiPriority="49"/>
-    <w:lsdException w:name="Grid Table 5 Dark Accent 3" w:uiPriority="50"/>
-    <w:lsdException w:name="Grid Table 6 Colorful Accent 3" w:uiPriority="51"/>
-    <w:lsdException w:name="Grid Table 7 Colorful Accent 3" w:uiPriority="52"/>
-    <w:lsdException w:name="Grid Table 1 Light Accent 4" w:uiPriority="46"/>
-    <w:lsdException w:name="Grid Table 2 Accent 4" w:uiPriority="47"/>
-    <w:lsdException w:name="Grid Table 3 Accent 4" w:uiPriority="48"/>
-    <w:lsdException w:name="Grid Table 4 Accent 4" w:uiPriority="49"/>
-    <w:lsdException w:name="Grid Table 5 Dark Accent 4" w:uiPriority="50"/>
-    <w:lsdException w:name="Grid Table 6 Colorful Accent 4" w:uiPriority="51"/>
-    <w:lsdException w:name="Grid Table 7 Colorful Accent 4" w:uiPriority="52"/>
-    <w:lsdException w:name="Grid Table 1 Light Accent 5" w:uiPriority="46"/>
-    <w:lsdException w:name="Grid Table 2 Accent 5" w:uiPriority="47"/>
-    <w:lsdException w:name="Grid Table 3 Accent 5" w:uiPriority="48"/>
-    <w:lsdException w:name="Grid Table 4 Accent 5" w:uiPriority="49"/>
-    <w:lsdException w:name="Grid Table 5 Dark Accent 5" w:uiPriority="50"/>
-    <w:lsdException w:name="Grid Table 6 Colorful Accent 5" w:uiPriority="51"/>
-    <w:lsdException w:name="Grid Table 7 Colorful Accent 5" w:uiPriority="52"/>
-    <w:lsdException w:name="Grid Table 1 Light Accent 6" w:uiPriority="46"/>
-    <w:lsdException w:name="Grid Table 2 Accent 6" w:uiPriority="47"/>
-    <w:lsdException w:name="Grid Table 3 Accent 6" w:uiPriority="48"/>
-    <w:lsdException w:name="Grid Table 4 Accent 6" w:uiPriority="49"/>
-    <w:lsdException w:name="Grid Table 5 Dark Accent 6" w:uiPriority="50"/>
-    <w:lsdException w:name="Grid Table 6 Colorful Accent 6" w:uiPriority="51"/>
-    <w:lsdException w:name="Grid Table 7 Colorful Accent 6" w:uiPriority="52"/>
-    <w:lsdException w:name="List Table 1 Light" w:uiPriority="46"/>
-    <w:lsdException w:name="List Table 2" w:uiPriority="47"/>
-    <w:lsdException w:name="List Table 3" w:uiPriority="48"/>
-    <w:lsdException w:name="List Table 4" w:uiPriority="49"/>
-    <w:lsdException w:name="List Table 5 Dark" w:uiPriority="50"/>
-    <w:lsdException w:name="List Table 6 Colorful" w:uiPriority="51"/>
-    <w:lsdException w:name="List Table 7 Colorful" w:uiPriority="52"/>
-    <w:lsdException w:name="List Table 1 Light Accent 1" w:uiPriority="46"/>
-    <w:lsdException w:name="List Table 2 Accent 1" w:uiPriority="47"/>
-    <w:lsdException w:name="List Table 3 Accent 1" w:uiPriority="48"/>
-    <w:lsdException w:name="List Table 4 Accent 1" w:uiPriority="49"/>
-    <w:lsdException w:name="List Table 5 Dark Accent 1" w:uiPriority="50"/>
-    <w:lsdException w:name="List Table 6 Colorful Accent 1" w:uiPriority="51"/>
-    <w:lsdException w:name="List Table 7 Colorful Accent 1" w:uiPriority="52"/>
-    <w:lsdException w:name="List Table 1 Light Accent 2" w:uiPriority="46"/>
-    <w:lsdException w:name="List Table 2 Accent 2" w:uiPriority="47"/>
-    <w:lsdException w:name="List Table 3 Accent 2" w:uiPriority="48"/>
-    <w:lsdException w:name="List Table 4 Accent 2" w:uiPriority="49"/>
-    <w:lsdException w:name="List Table 5 Dark Accent 2" w:uiPriority="50"/>
-    <w:lsdException w:name="List Table 6 Colorful Accent 2" w:uiPriority="51"/>
-    <w:lsdException w:name="List Table 7 Colorful Accent 2" w:uiPriority="52"/>
-    <w:lsdException w:name="List Table 1 Light Accent 3" w:uiPriority="46"/>
-    <w:lsdException w:name="List Table 2 Accent 3" w:uiPriority="47"/>
-    <w:lsdException w:name="List Table 3 Accent 3" w:uiPriority="48"/>
-    <w:lsdException w:name="List Table 4 Accent 3" w:uiPriority="49"/>
-    <w:lsdException w:name="List Table 5 Dark Accent 3" w:uiPriority="50"/>
-    <w:lsdException w:name="List Table 6 Colorful Accent 3" w:uiPriority="51"/>
-    <w:lsdException w:name="List Table 7 Colorful Accent 3" w:uiPriority="52"/>
-    <w:lsdException w:name="List Table 1 Light Accent 4" w:uiPriority="46"/>
-    <w:lsdException w:name="List Table 2 Accent 4" w:uiPriority="47"/>
-    <w:lsdException w:name="List Table 3 Accent 4" w:uiPriority="48"/>
-    <w:lsdException w:name="List Table 4 Accent 4" w:uiPriority="49"/>
-    <w:lsdException w:name="List Table 5 Dark Accent 4" w:uiPriority="50"/>
-    <w:lsdException w:name="List Table 6 Colorful Accent 4" w:uiPriority="51"/>
-    <w:lsdException w:name="List Table 7 Colorful Accent 4" w:uiPriority="52"/>
-    <w:lsdException w:name="List Table 1 Light Accent 5" w:uiPriority="46"/>
-    <w:lsdException w:name="List Table 2 Accent 5" w:uiPriority="47"/>
-    <w:lsdException w:name="List Table 3 Accent 5" w:uiPriority="48"/>
-    <w:lsdException w:name="List Table 4 Accent 5" w:uiPriority="49"/>
-    <w:lsdException w:name="List Table 5 Dark Accent 5" w:uiPriority="50"/>
-    <w:lsdException w:name="List Table 6 Colorful Accent 5" w:uiPriority="51"/>
-    <w:lsdException w:name="List Table 7 Colorful Accent 5" w:uiPriority="52"/>
-    <w:lsdException w:name="List Table 1 Light Accent 6" w:uiPriority="46"/>
-    <w:lsdException w:name="List Table 2 Accent 6" w:uiPriority="47"/>
-    <w:lsdException w:name="List Table 3 Accent 6" w:uiPriority="48"/>
-    <w:lsdException w:name="List Table 4 Accent 6" w:uiPriority="49"/>
-    <w:lsdException w:name="List Table 5 Dark Accent 6" w:uiPriority="50"/>
-    <w:lsdException w:name="List Table 6 Colorful Accent 6" w:uiPriority="51"/>
-    <w:lsdException w:name="List Table 7 Colorful Accent 6" w:uiPriority="52"/>
+  <w:latentStyles w:defLockedState="0" w:defUIPriority="99" w:defSemiHidden="1" w:defUnhideWhenUsed="1" w:defQFormat="0" w:count="267">
+    <w:lsdException w:name="Normal" w:semiHidden="0" w:uiPriority="0" w:unhideWhenUsed="0" w:qFormat="1"/>
+    <w:lsdException w:name="heading 1" w:semiHidden="0" w:uiPriority="9" w:unhideWhenUsed="0" w:qFormat="1"/>
+    <w:lsdException w:name="heading 2" w:uiPriority="9" w:qFormat="1"/>
+    <w:lsdException w:name="heading 3" w:uiPriority="9" w:qFormat="1"/>
+    <w:lsdException w:name="heading 4" w:uiPriority="9" w:qFormat="1"/>
+    <w:lsdException w:name="heading 5" w:uiPriority="9" w:qFormat="1"/>
+    <w:lsdException w:name="heading 6" w:uiPriority="9" w:qFormat="1"/>
+    <w:lsdException w:name="heading 7" w:uiPriority="9" w:qFormat="1"/>
+    <w:lsdException w:name="heading 8" w:uiPriority="9" w:qFormat="1"/>
+    <w:lsdException w:name="heading 9" w:uiPriority="9" w:qFormat="1"/>
+    <w:lsdException w:name="toc 1" w:uiPriority="39"/>
+    <w:lsdException w:name="toc 2" w:uiPriority="39"/>
+    <w:lsdException w:name="toc 3" w:uiPriority="39"/>
+    <w:lsdException w:name="toc 4" w:uiPriority="39"/>
+    <w:lsdException w:name="toc 5" w:uiPriority="39"/>
+    <w:lsdException w:name="toc 6" w:uiPriority="39"/>
+    <w:lsdException w:name="toc 7" w:uiPriority="39"/>
+    <w:lsdException w:name="toc 8" w:uiPriority="39"/>
+    <w:lsdException w:name="toc 9" w:uiPriority="39"/>
+    <w:lsdException w:name="caption" w:uiPriority="35" w:qFormat="1"/>
+    <w:lsdException w:name="Title" w:semiHidden="0" w:uiPriority="10" w:unhideWhenUsed="0" w:qFormat="1"/>
+    <w:lsdException w:name="Default Paragraph Font" w:uiPriority="1"/>
+    <w:lsdException w:name="Subtitle" w:semiHidden="0" w:uiPriority="11" w:unhideWhenUsed="0" w:qFormat="1"/>
+    <w:lsdException w:name="Strong" w:semiHidden="0" w:uiPriority="22" w:unhideWhenUsed="0" w:qFormat="1"/>
+    <w:lsdException w:name="Emphasis" w:semiHidden="0" w:uiPriority="20" w:unhideWhenUsed="0" w:qFormat="1"/>
+    <w:lsdException w:name="Table Grid" w:semiHidden="0" w:uiPriority="59" w:unhideWhenUsed="0"/>
+    <w:lsdException w:name="Placeholder Text" w:unhideWhenUsed="0"/>
+    <w:lsdException w:name="No Spacing" w:semiHidden="0" w:uiPriority="1" w:unhideWhenUsed="0" w:qFormat="1"/>
+    <w:lsdException w:name="Light Shading" w:semiHidden="0" w:uiPriority="60" w:unhideWhenUsed="0"/>
+    <w:lsdException w:name="Light List" w:semiHidden="0" w:uiPriority="61" w:unhideWhenUsed="0"/>
+    <w:lsdException w:name="Light Grid" w:semiHidden="0" w:uiPriority="62" w:unhideWhenUsed="0"/>
+    <w:lsdException w:name="Medium Shading 1" w:semiHidden="0" w:uiPriority="63" w:unhideWhenUsed="0"/>
+    <w:lsdException w:name="Medium Shading 2" w:semiHidden="0" w:uiPriority="64" w:unhideWhenUsed="0"/>
+    <w:lsdException w:name="Medium List 1" w:semiHidden="0" w:uiPriority="65" w:unhideWhenUsed="0"/>
+    <w:lsdException w:name="Medium List 2" w:semiHidden="0" w:uiPriority="66" w:unhideWhenUsed="0"/>
+    <w:lsdException w:name="Medium Grid 1" w:semiHidden="0" w:uiPriority="67" w:unhideWhenUsed="0"/>
+    <w:lsdException w:name="Medium Grid 2" w:semiHidden="0" w:uiPriority="68" w:unhideWhenUsed="0"/>
+    <w:lsdException w:name="Medium Grid 3" w:semiHidden="0" w:uiPriority="69" w:unhideWhenUsed="0"/>
+    <w:lsdException w:name="Dark List" w:semiHidden="0" w:uiPriority="70" w:unhideWhenUsed="0"/>
+    <w:lsdException w:name="Colorful Shading" w:semiHidden="0" w:uiPriority="71" w:unhideWhenUsed="0"/>
+    <w:lsdException w:name="Colorful List" w:semiHidden="0" w:uiPriority="72" w:unhideWhenUsed="0"/>
+    <w:lsdException w:name="Colorful Grid" w:semiHidden="0" w:uiPriority="73" w:unhideWhenUsed="0"/>
+    <w:lsdException w:name="Light Shading Accent 1" w:semiHidden="0" w:uiPriority="60" w:unhideWhenUsed="0"/>
+    <w:lsdException w:name="Light List Accent 1" w:semiHidden="0" w:uiPriority="61" w:unhideWhenUsed="0"/>
+    <w:lsdException w:name="Light Grid Accent 1" w:semiHidden="0" w:uiPriority="62" w:unhideWhenUsed="0"/>
+    <w:lsdException w:name="Medium Shading 1 Accent 1" w:semiHidden="0" w:uiPriority="63" w:unhideWhenUsed="0"/>
+    <w:lsdException w:name="Medium Shading 2 Accent 1" w:semiHidden="0" w:uiPriority="64" w:unhideWhenUsed="0"/>
+    <w:lsdException w:name="Medium List 1 Accent 1" w:semiHidden="0" w:uiPriority="65" w:unhideWhenUsed="0"/>
+    <w:lsdException w:name="Revision" w:unhideWhenUsed="0"/>
+    <w:lsdException w:name="List Paragraph" w:semiHidden="0" w:uiPriority="34" w:unhideWhenUsed="0" w:qFormat="1"/>
+    <w:lsdException w:name="Quote" w:semiHidden="0" w:uiPriority="29" w:unhideWhenUsed="0" w:qFormat="1"/>
+    <w:lsdException w:name="Intense Quote" w:semiHidden="0" w:uiPriority="30" w:unhideWhenUsed="0" w:qFormat="1"/>
+    <w:lsdException w:name="Medium List 2 Accent 1" w:semiHidden="0" w:uiPriority="66" w:unhideWhenUsed="0"/>
+    <w:lsdException w:name="Medium Grid 1 Accent 1" w:semiHidden="0" w:uiPriority="67" w:unhideWhenUsed="0"/>
+    <w:lsdException w:name="Medium Grid 2 Accent 1" w:semiHidden="0" w:uiPriority="68" w:unhideWhenUsed="0"/>
+    <w:lsdException w:name="Medium Grid 3 Accent 1" w:semiHidden="0" w:uiPriority="69" w:unhideWhenUsed="0"/>
+    <w:lsdException w:name="Dark List Accent 1" w:semiHidden="0" w:uiPriority="70" w:unhideWhenUsed="0"/>
+    <w:lsdException w:name="Colorful Shading Accent 1" w:semiHidden="0" w:uiPriority="71" w:unhideWhenUsed="0"/>
+    <w:lsdException w:name="Colorful List Accent 1" w:semiHidden="0" w:uiPriority="72" w:unhideWhenUsed="0"/>
+    <w:lsdException w:name="Colorful Grid Accent 1" w:semiHidden="0" w:uiPriority="73" w:unhideWhenUsed="0"/>
+    <w:lsdException w:name="Light Shading Accent 2" w:semiHidden="0" w:uiPriority="60" w:unhideWhenUsed="0"/>
+    <w:lsdException w:name="Light List Accent 2" w:semiHidden="0" w:uiPriority="61" w:unhideWhenUsed="0"/>
+    <w:lsdException w:name="Light Grid Accent 2" w:semiHidden="0" w:uiPriority="62" w:unhideWhenUsed="0"/>
+    <w:lsdException w:name="Medium Shading 1 Accent 2" w:semiHidden="0" w:uiPriority="63" w:unhideWhenUsed="0"/>
+    <w:lsdException w:name="Medium Shading 2 Accent 2" w:semiHidden="0" w:uiPriority="64" w:unhideWhenUsed="0"/>
+    <w:lsdException w:name="Medium List 1 Accent 2" w:semiHidden="0" w:uiPriority="65" w:unhideWhenUsed="0"/>
+    <w:lsdException w:name="Medium List 2 Accent 2" w:semiHidden="0" w:uiPriority="66" w:unhideWhenUsed="0"/>
+    <w:lsdException w:name="Medium Grid 1 Accent 2" w:semiHidden="0" w:uiPriority="67" w:unhideWhenUsed="0"/>
+    <w:lsdException w:name="Medium Grid 2 Accent 2" w:semiHidden="0" w:uiPriority="68" w:unhideWhenUsed="0"/>
+    <w:lsdException w:name="Medium Grid 3 Accent 2" w:semiHidden="0" w:uiPriority="69" w:unhideWhenUsed="0"/>
+    <w:lsdException w:name="Dark List Accent 2" w:semiHidden="0" w:uiPriority="70" w:unhideWhenUsed="0"/>
+    <w:lsdException w:name="Colorful Shading Accent 2" w:semiHidden="0" w:uiPriority="71" w:unhideWhenUsed="0"/>
+    <w:lsdException w:name="Colorful List Accent 2" w:semiHidden="0" w:uiPriority="72" w:unhideWhenUsed="0"/>
+    <w:lsdException w:name="Colorful Grid Accent 2" w:semiHidden="0" w:uiPriority="73" w:unhideWhenUsed="0"/>
+    <w:lsdException w:name="Light Shading Accent 3" w:semiHidden="0" w:uiPriority="60" w:unhideWhenUsed="0"/>
+    <w:lsdException w:name="Light List Accent 3" w:semiHidden="0" w:uiPriority="61" w:unhideWhenUsed="0"/>
+    <w:lsdException w:name="Light Grid Accent 3" w:semiHidden="0" w:uiPriority="62" w:unhideWhenUsed="0"/>
+    <w:lsdException w:name="Medium Shading 1 Accent 3" w:semiHidden="0" w:uiPriority="63" w:unhideWhenUsed="0"/>
+    <w:lsdException w:name="Medium Shading 2 Accent 3" w:semiHidden="0" w:uiPriority="64" w:unhideWhenUsed="0"/>
+    <w:lsdException w:name="Medium List 1 Accent 3" w:semiHidden="0" w:uiPriority="65" w:unhideWhenUsed="0"/>
+    <w:lsdException w:name="Medium List 2 Accent 3" w:semiHidden="0" w:uiPriority="66" w:unhideWhenUsed="0"/>
+    <w:lsdException w:name="Medium Grid 1 Accent 3" w:semiHidden="0" w:uiPriority="67" w:unhideWhenUsed="0"/>
+    <w:lsdException w:name="Medium Grid 2 Accent 3" w:semiHidden="0" w:uiPriority="68" w:unhideWhenUsed="0"/>
+    <w:lsdException w:name="Medium Grid 3 Accent 3" w:semiHidden="0" w:uiPriority="69" w:unhideWhenUsed="0"/>
+    <w:lsdException w:name="Dark List Accent 3" w:semiHidden="0" w:uiPriority="70" w:unhideWhenUsed="0"/>
+    <w:lsdException w:name="Colorful Shading Accent 3" w:semiHidden="0" w:uiPriority="71" w:unhideWhenUsed="0"/>
+    <w:lsdException w:name="Colorful List Accent 3" w:semiHidden="0" w:uiPriority="72" w:unhideWhenUsed="0"/>
+    <w:lsdException w:name="Colorful Grid Accent 3" w:semiHidden="0" w:uiPriority="73" w:unhideWhenUsed="0"/>
+    <w:lsdException w:name="Light Shading Accent 4" w:semiHidden="0" w:uiPriority="60" w:unhideWhenUsed="0"/>
+    <w:lsdException w:name="Light List Accent 4" w:semiHidden="0" w:uiPriority="61" w:unhideWhenUsed="0"/>
+    <w:lsdException w:name="Light Grid Accent 4" w:semiHidden="0" w:uiPriority="62" w:unhideWhenUsed="0"/>
+    <w:lsdException w:name="Medium Shading 1 Accent 4" w:semiHidden="0" w:uiPriority="63" w:unhideWhenUsed="0"/>
+    <w:lsdException w:name="Medium Shading 2 Accent 4" w:semiHidden="0" w:uiPriority="64" w:unhideWhenUsed="0"/>
+    <w:lsdException w:name="Medium List 1 Accent 4" w:semiHidden="0" w:uiPriority="65" w:unhideWhenUsed="0"/>
+    <w:lsdException w:name="Medium List 2 Accent 4" w:semiHidden="0" w:uiPriority="66" w:unhideWhenUsed="0"/>
+    <w:lsdException w:name="Medium Grid 1 Accent 4" w:semiHidden="0" w:uiPriority="67" w:unhideWhenUsed="0"/>
+    <w:lsdException w:name="Medium Grid 2 Accent 4" w:semiHidden="0" w:uiPriority="68" w:unhideWhenUsed="0"/>
+    <w:lsdException w:name="Medium Grid 3 Accent 4" w:semiHidden="0" w:uiPriority="69" w:unhideWhenUsed="0"/>
+    <w:lsdException w:name="Dark List Accent 4" w:semiHidden="0" w:uiPriority="70" w:unhideWhenUsed="0"/>
+    <w:lsdException w:name="Colorful Shading Accent 4" w:semiHidden="0" w:uiPriority="71" w:unhideWhenUsed="0"/>
+    <w:lsdException w:name="Colorful List Accent 4" w:semiHidden="0" w:uiPriority="72" w:unhideWhenUsed="0"/>
+    <w:lsdException w:name="Colorful Grid Accent 4" w:semiHidden="0" w:uiPriority="73" w:unhideWhenUsed="0"/>
+    <w:lsdException w:name="Light Shading Accent 5" w:semiHidden="0" w:uiPriority="60" w:unhideWhenUsed="0"/>
+    <w:lsdException w:name="Light List Accent 5" w:semiHidden="0" w:uiPriority="61" w:unhideWhenUsed="0"/>
+    <w:lsdException w:name="Light Grid Accent 5" w:semiHidden="0" w:uiPriority="62" w:unhideWhenUsed="0"/>
+    <w:lsdException w:name="Medium Shading 1 Accent 5" w:semiHidden="0" w:uiPriority="63" w:unhideWhenUsed="0"/>
+    <w:lsdException w:name="Medium Shading 2 Accent 5" w:semiHidden="0" w:uiPriority="64" w:unhideWhenUsed="0"/>
+    <w:lsdException w:name="Medium List 1 Accent 5" w:semiHidden="0" w:uiPriority="65" w:unhideWhenUsed="0"/>
+    <w:lsdException w:name="Medium List 2 Accent 5" w:semiHidden="0" w:uiPriority="66" w:unhideWhenUsed="0"/>
+    <w:lsdException w:name="Medium Grid 1 Accent 5" w:semiHidden="0" w:uiPriority="67" w:unhideWhenUsed="0"/>
+    <w:lsdException w:name="Medium Grid 2 Accent 5" w:semiHidden="0" w:uiPriority="68" w:unhideWhenUsed="0"/>
+    <w:lsdException w:name="Medium Grid 3 Accent 5" w:semiHidden="0" w:uiPriority="69" w:unhideWhenUsed="0"/>
+    <w:lsdException w:name="Dark List Accent 5" w:semiHidden="0" w:uiPriority="70" w:unhideWhenUsed="0"/>
+    <w:lsdException w:name="Colorful Shading Accent 5" w:semiHidden="0" w:uiPriority="71" w:unhideWhenUsed="0"/>
+    <w:lsdException w:name="Colorful List Accent 5" w:semiHidden="0" w:uiPriority="72" w:unhideWhenUsed="0"/>
+    <w:lsdException w:name="Colorful Grid Accent 5" w:semiHidden="0" w:uiPriority="73" w:unhideWhenUsed="0"/>
+    <w:lsdException w:name="Light Shading Accent 6" w:semiHidden="0" w:uiPriority="60" w:unhideWhenUsed="0"/>
+    <w:lsdException w:name="Light List Accent 6" w:semiHidden="0" w:uiPriority="61" w:unhideWhenUsed="0"/>
+    <w:lsdException w:name="Light Grid Accent 6" w:semiHidden="0" w:uiPriority="62" w:unhideWhenUsed="0"/>
+    <w:lsdException w:name="Medium Shading 1 Accent 6" w:semiHidden="0" w:uiPriority="63" w:unhideWhenUsed="0"/>
+    <w:lsdException w:name="Medium Shading 2 Accent 6" w:semiHidden="0" w:uiPriority="64" w:unhideWhenUsed="0"/>
+    <w:lsdException w:name="Medium List 1 Accent 6" w:semiHidden="0" w:uiPriority="65" w:unhideWhenUsed="0"/>
+    <w:lsdException w:name="Medium List 2 Accent 6" w:semiHidden="0" w:uiPriority="66" w:unhideWhenUsed="0"/>
+    <w:lsdException w:name="Medium Grid 1 Accent 6" w:semiHidden="0" w:uiPriority="67" w:unhideWhenUsed="0"/>
+    <w:lsdException w:name="Medium Grid 2 Accent 6" w:semiHidden="0" w:uiPriority="68" w:unhideWhenUsed="0"/>
+    <w:lsdException w:name="Medium Grid 3 Accent 6" w:semiHidden="0" w:uiPriority="69" w:unhideWhenUsed="0"/>
+    <w:lsdException w:name="Dark List Accent 6" w:semiHidden="0" w:uiPriority="70" w:unhideWhenUsed="0"/>
+    <w:lsdException w:name="Colorful Shading Accent 6" w:semiHidden="0" w:uiPriority="71" w:unhideWhenUsed="0"/>
+    <w:lsdException w:name="Colorful List Accent 6" w:semiHidden="0" w:uiPriority="72" w:unhideWhenUsed="0"/>
+    <w:lsdException w:name="Colorful Grid Accent 6" w:semiHidden="0" w:uiPriority="73" w:unhideWhenUsed="0"/>
+    <w:lsdException w:name="Subtle Emphasis" w:semiHidden="0" w:uiPriority="19" w:unhideWhenUsed="0" w:qFormat="1"/>
+    <w:lsdException w:name="Intense Emphasis" w:semiHidden="0" w:uiPriority="21" w:unhideWhenUsed="0" w:qFormat="1"/>
+    <w:lsdException w:name="Subtle Reference" w:semiHidden="0" w:uiPriority="31" w:unhideWhenUsed="0" w:qFormat="1"/>
+    <w:lsdException w:name="Intense Reference" w:semiHidden="0" w:uiPriority="32" w:unhideWhenUsed="0" w:qFormat="1"/>
+    <w:lsdException w:name="Book Title" w:semiHidden="0" w:uiPriority="33" w:unhideWhenUsed="0" w:qFormat="1"/>
+    <w:lsdException w:name="Bibliography" w:uiPriority="37"/>
+    <w:lsdException w:name="TOC Heading" w:uiPriority="39" w:qFormat="1"/>
   </w:latentStyles>
   <w:style w:type="paragraph" w:default="1" w:styleId="Normal">
     <w:name w:val="Normal"/>
     <w:qFormat/>
-    <w:rsid w:val="001A26D3"/>
+    <w:rsid w:val="000D3C62"/>
     <w:pPr>
       <w:spacing w:after="0" w:line="240" w:lineRule="auto"/>
     </w:pPr>
@@ -1325,6 +1006,7 @@
     <w:uiPriority w:val="99"/>
     <w:semiHidden/>
     <w:unhideWhenUsed/>
+    <w:qFormat/>
     <w:tblPr>
       <w:tblInd w:w="0" w:type="dxa"/>
       <w:tblCellMar>
@@ -1355,44 +1037,44 @@
         <a:sysClr val="window" lastClr="FFFFFF"/>
       </a:lt1>
       <a:dk2>
-        <a:srgbClr val="44546A"/>
+        <a:srgbClr val="1F497D"/>
       </a:dk2>
       <a:lt2>
-        <a:srgbClr val="E7E6E6"/>
+        <a:srgbClr val="EEECE1"/>
       </a:lt2>
       <a:accent1>
-        <a:srgbClr val="5B9BD5"/>
+        <a:srgbClr val="4F81BD"/>
       </a:accent1>
       <a:accent2>
-        <a:srgbClr val="ED7D31"/>
+        <a:srgbClr val="C0504D"/>
       </a:accent2>
       <a:accent3>
-        <a:srgbClr val="A5A5A5"/>
+        <a:srgbClr val="9BBB59"/>
       </a:accent3>
       <a:accent4>
-        <a:srgbClr val="FFC000"/>
+        <a:srgbClr val="8064A2"/>
       </a:accent4>
       <a:accent5>
-        <a:srgbClr val="4472C4"/>
+        <a:srgbClr val="4BACC6"/>
       </a:accent5>
       <a:accent6>
-        <a:srgbClr val="70AD47"/>
+        <a:srgbClr val="F79646"/>
       </a:accent6>
       <a:hlink>
-        <a:srgbClr val="0563C1"/>
+        <a:srgbClr val="0000FF"/>
       </a:hlink>
       <a:folHlink>
-        <a:srgbClr val="954F72"/>
+        <a:srgbClr val="800080"/>
       </a:folHlink>
     </a:clrScheme>
     <a:fontScheme name="Office">
       <a:majorFont>
-        <a:latin typeface="Calibri Light"/>
+        <a:latin typeface="Cambria"/>
         <a:ea typeface=""/>
         <a:cs typeface=""/>
-        <a:font script="Jpan" typeface="游ゴシック Light"/>
+        <a:font script="Jpan" typeface="ＭＳ ゴシック"/>
         <a:font script="Hang" typeface="맑은 고딕"/>
-        <a:font script="Hans" typeface="等线 Light"/>
+        <a:font script="Hans" typeface="宋体"/>
         <a:font script="Hant" typeface="新細明體"/>
         <a:font script="Arab" typeface="Times New Roman"/>
         <a:font script="Hebr" typeface="Times New Roman"/>
@@ -1419,15 +1101,14 @@
         <a:font script="Mong" typeface="Mongolian Baiti"/>
         <a:font script="Viet" typeface="Times New Roman"/>
         <a:font script="Uigh" typeface="Microsoft Uighur"/>
-        <a:font script="Geor" typeface="Sylfaen"/>
       </a:majorFont>
       <a:minorFont>
         <a:latin typeface="Calibri"/>
         <a:ea typeface=""/>
         <a:cs typeface=""/>
-        <a:font script="Jpan" typeface="游明朝"/>
+        <a:font script="Jpan" typeface="ＭＳ 明朝"/>
         <a:font script="Hang" typeface="맑은 고딕"/>
-        <a:font script="Hans" typeface="等线"/>
+        <a:font script="Hans" typeface="宋体"/>
         <a:font script="Hant" typeface="新細明體"/>
         <a:font script="Arab" typeface="Arial"/>
         <a:font script="Hebr" typeface="Arial"/>
@@ -1454,7 +1135,6 @@
         <a:font script="Mong" typeface="Mongolian Baiti"/>
         <a:font script="Viet" typeface="Arial"/>
         <a:font script="Uigh" typeface="Microsoft Uighur"/>
-        <a:font script="Geor" typeface="Sylfaen"/>
       </a:minorFont>
     </a:fontScheme>
     <a:fmtScheme name="Office">
@@ -1466,141 +1146,165 @@
           <a:gsLst>
             <a:gs pos="0">
               <a:schemeClr val="phClr">
-                <a:lumMod val="110000"/>
-                <a:satMod val="105000"/>
-                <a:tint val="67000"/>
+                <a:tint val="50000"/>
+                <a:satMod val="300000"/>
               </a:schemeClr>
             </a:gs>
-            <a:gs pos="50000">
+            <a:gs pos="35000">
               <a:schemeClr val="phClr">
-                <a:lumMod val="105000"/>
-                <a:satMod val="103000"/>
-                <a:tint val="73000"/>
+                <a:tint val="37000"/>
+                <a:satMod val="300000"/>
               </a:schemeClr>
             </a:gs>
             <a:gs pos="100000">
               <a:schemeClr val="phClr">
-                <a:lumMod val="105000"/>
-                <a:satMod val="109000"/>
-                <a:tint val="81000"/>
+                <a:tint val="15000"/>
+                <a:satMod val="350000"/>
               </a:schemeClr>
             </a:gs>
           </a:gsLst>
-          <a:lin ang="5400000" scaled="0"/>
+          <a:lin ang="16200000" scaled="1"/>
         </a:gradFill>
         <a:gradFill rotWithShape="1">
           <a:gsLst>
             <a:gs pos="0">
               <a:schemeClr val="phClr">
-                <a:satMod val="103000"/>
-                <a:lumMod val="102000"/>
-                <a:tint val="94000"/>
+                <a:shade val="51000"/>
+                <a:satMod val="130000"/>
               </a:schemeClr>
             </a:gs>
-            <a:gs pos="50000">
+            <a:gs pos="80000">
               <a:schemeClr val="phClr">
-                <a:satMod val="110000"/>
-                <a:lumMod val="100000"/>
-                <a:shade val="100000"/>
+                <a:shade val="93000"/>
+                <a:satMod val="130000"/>
               </a:schemeClr>
             </a:gs>
             <a:gs pos="100000">
               <a:schemeClr val="phClr">
-                <a:lumMod val="99000"/>
-                <a:satMod val="120000"/>
-                <a:shade val="78000"/>
+                <a:shade val="94000"/>
+                <a:satMod val="135000"/>
               </a:schemeClr>
             </a:gs>
           </a:gsLst>
-          <a:lin ang="5400000" scaled="0"/>
+          <a:lin ang="16200000" scaled="0"/>
         </a:gradFill>
       </a:fillStyleLst>
       <a:lnStyleLst>
-        <a:ln w="6350" cap="flat" cmpd="sng" algn="ctr">
+        <a:ln w="9525" cap="flat" cmpd="sng" algn="ctr">
+          <a:solidFill>
+            <a:schemeClr val="phClr">
+              <a:shade val="95000"/>
+              <a:satMod val="105000"/>
+            </a:schemeClr>
+          </a:solidFill>
+          <a:prstDash val="solid"/>
+        </a:ln>
+        <a:ln w="25400" cap="flat" cmpd="sng" algn="ctr">
           <a:solidFill>
             <a:schemeClr val="phClr"/>
           </a:solidFill>
           <a:prstDash val="solid"/>
-          <a:miter lim="800000"/>
         </a:ln>
-        <a:ln w="12700" cap="flat" cmpd="sng" algn="ctr">
+        <a:ln w="38100" cap="flat" cmpd="sng" algn="ctr">
           <a:solidFill>
             <a:schemeClr val="phClr"/>
           </a:solidFill>
           <a:prstDash val="solid"/>
-          <a:miter lim="800000"/>
-        </a:ln>
-        <a:ln w="19050" cap="flat" cmpd="sng" algn="ctr">
-          <a:solidFill>
-            <a:schemeClr val="phClr"/>
-          </a:solidFill>
-          <a:prstDash val="solid"/>
-          <a:miter lim="800000"/>
         </a:ln>
       </a:lnStyleLst>
       <a:effectStyleLst>
         <a:effectStyle>
-          <a:effectLst/>
-        </a:effectStyle>
-        <a:effectStyle>
-          <a:effectLst/>
+          <a:effectLst>
+            <a:outerShdw blurRad="40000" dist="20000" dir="5400000" rotWithShape="0">
+              <a:srgbClr val="000000">
+                <a:alpha val="38000"/>
+              </a:srgbClr>
+            </a:outerShdw>
+          </a:effectLst>
         </a:effectStyle>
         <a:effectStyle>
           <a:effectLst>
-            <a:outerShdw blurRad="57150" dist="19050" dir="5400000" algn="ctr" rotWithShape="0">
+            <a:outerShdw blurRad="40000" dist="23000" dir="5400000" rotWithShape="0">
               <a:srgbClr val="000000">
-                <a:alpha val="63000"/>
+                <a:alpha val="35000"/>
               </a:srgbClr>
             </a:outerShdw>
           </a:effectLst>
+        </a:effectStyle>
+        <a:effectStyle>
+          <a:effectLst>
+            <a:outerShdw blurRad="40000" dist="23000" dir="5400000" rotWithShape="0">
+              <a:srgbClr val="000000">
+                <a:alpha val="35000"/>
+              </a:srgbClr>
+            </a:outerShdw>
+          </a:effectLst>
+          <a:scene3d>
+            <a:camera prst="orthographicFront">
+              <a:rot lat="0" lon="0" rev="0"/>
+            </a:camera>
+            <a:lightRig rig="threePt" dir="t">
+              <a:rot lat="0" lon="0" rev="1200000"/>
+            </a:lightRig>
+          </a:scene3d>
+          <a:sp3d>
+            <a:bevelT w="63500" h="25400"/>
+          </a:sp3d>
         </a:effectStyle>
       </a:effectStyleLst>
       <a:bgFillStyleLst>
         <a:solidFill>
           <a:schemeClr val="phClr"/>
         </a:solidFill>
-        <a:solidFill>
-          <a:schemeClr val="phClr">
-            <a:tint val="95000"/>
-            <a:satMod val="170000"/>
-          </a:schemeClr>
-        </a:solidFill>
         <a:gradFill rotWithShape="1">
           <a:gsLst>
             <a:gs pos="0">
               <a:schemeClr val="phClr">
-                <a:tint val="93000"/>
-                <a:satMod val="150000"/>
-                <a:shade val="98000"/>
-                <a:lumMod val="102000"/>
+                <a:tint val="40000"/>
+                <a:satMod val="350000"/>
               </a:schemeClr>
             </a:gs>
-            <a:gs pos="50000">
+            <a:gs pos="40000">
               <a:schemeClr val="phClr">
-                <a:tint val="98000"/>
-                <a:satMod val="130000"/>
-                <a:shade val="90000"/>
-                <a:lumMod val="103000"/>
+                <a:tint val="45000"/>
+                <a:shade val="99000"/>
+                <a:satMod val="350000"/>
               </a:schemeClr>
             </a:gs>
             <a:gs pos="100000">
               <a:schemeClr val="phClr">
-                <a:shade val="63000"/>
-                <a:satMod val="120000"/>
+                <a:shade val="20000"/>
+                <a:satMod val="255000"/>
               </a:schemeClr>
             </a:gs>
           </a:gsLst>
-          <a:lin ang="5400000" scaled="0"/>
+          <a:path path="circle">
+            <a:fillToRect l="50000" t="-80000" r="50000" b="180000"/>
+          </a:path>
+        </a:gradFill>
+        <a:gradFill rotWithShape="1">
+          <a:gsLst>
+            <a:gs pos="0">
+              <a:schemeClr val="phClr">
+                <a:tint val="80000"/>
+                <a:satMod val="300000"/>
+              </a:schemeClr>
+            </a:gs>
+            <a:gs pos="100000">
+              <a:schemeClr val="phClr">
+                <a:shade val="30000"/>
+                <a:satMod val="200000"/>
+              </a:schemeClr>
+            </a:gs>
+          </a:gsLst>
+          <a:path path="circle">
+            <a:fillToRect l="50000" t="50000" r="50000" b="50000"/>
+          </a:path>
         </a:gradFill>
       </a:bgFillStyleLst>
     </a:fmtScheme>
   </a:themeElements>
   <a:objectDefaults/>
   <a:extraClrSchemeLst/>
-  <a:extLst>
-    <a:ext uri="{05A4C25C-085E-4340-85A3-A5531E510DB2}">
-      <thm15:themeFamily xmlns:thm15="http://schemas.microsoft.com/office/thememl/2012/main" name="Office Theme" id="{62F939B6-93AF-4DB8-9C6B-D6C7DFDC589F}" vid="{4A3C46E8-61CC-4603-A589-7422A47A8E4A}"/>
-    </a:ext>
-  </a:extLst>
 </a:theme>
 </file>
--- a/02_bug.docx
+++ b/02_bug.docx
@@ -16,7 +16,21 @@
           <w:b/>
           <w:szCs w:val="22"/>
         </w:rPr>
-        <w:t>napadniIgrac_ShouldThrowAnIllegalArgumentException_WhenNegativeIndexIsPassed</w:t>
+        <w:t>napadniIgrac_ShouldThrowAnIllegalArgumentException_</w:t>
+      </w:r>
+      <w:r>
+        <w:rPr>
+          <w:b/>
+          <w:szCs w:val="22"/>
+        </w:rPr>
+        <w:t>If</w:t>
+      </w:r>
+      <w:r>
+        <w:rPr>
+          <w:b/>
+          <w:szCs w:val="22"/>
+        </w:rPr>
+        <w:t>NegativeIndexIsPassed</w:t>
       </w:r>
       <w:r>
         <w:rPr>
@@ -114,21 +128,8 @@
       </w:r>
       <w:r>
         <w:tab/>
-        <w:t xml:space="preserve">06.07.2019, </w:t>
-      </w:r>
-      <w:proofErr w:type="spellStart"/>
-      <w:r>
-        <w:t>Toma</w:t>
-      </w:r>
-      <w:proofErr w:type="spellEnd"/>
-      <w:r>
-        <w:t xml:space="preserve"> </w:t>
-      </w:r>
-      <w:proofErr w:type="spellStart"/>
-      <w:r>
-        <w:t>Joksimovic</w:t>
-      </w:r>
-      <w:proofErr w:type="spellEnd"/>
+        <w:t>06.07.2019, Toma Joksimovic</w:t>
+      </w:r>
     </w:p>
     <w:p>
       <w:pPr>
@@ -161,43 +162,7 @@
           <w:color w:val="000080"/>
           <w:sz w:val="20"/>
         </w:rPr>
-        <w:t xml:space="preserve">Software environment: </w:t>
-      </w:r>
-      <w:proofErr w:type="spellStart"/>
-      <w:r>
-        <w:rPr>
-          <w:b/>
-          <w:color w:val="000080"/>
-          <w:sz w:val="20"/>
-        </w:rPr>
-        <w:t>IntelliJ</w:t>
-      </w:r>
-      <w:proofErr w:type="spellEnd"/>
-      <w:r>
-        <w:rPr>
-          <w:b/>
-          <w:color w:val="000080"/>
-          <w:sz w:val="20"/>
-        </w:rPr>
-        <w:t xml:space="preserve"> IDEA 2019.3.5 IU 183.5912.21, </w:t>
-      </w:r>
-      <w:proofErr w:type="spellStart"/>
-      <w:r>
-        <w:rPr>
-          <w:b/>
-          <w:color w:val="000080"/>
-          <w:sz w:val="20"/>
-        </w:rPr>
-        <w:t>JUnit</w:t>
-      </w:r>
-      <w:proofErr w:type="spellEnd"/>
-      <w:r>
-        <w:rPr>
-          <w:b/>
-          <w:color w:val="000080"/>
-          <w:sz w:val="20"/>
-        </w:rPr>
-        <w:t xml:space="preserve"> 5.4.2</w:t>
+        <w:t>Software environment: IntelliJ IDEA 2019.3.5 IU 183.5912.21, JUnit 5.4.2</w:t>
       </w:r>
     </w:p>
     <w:p>
@@ -336,25 +301,7 @@
           <w:color w:val="000080"/>
           <w:sz w:val="20"/>
         </w:rPr>
-        <w:t xml:space="preserve">Create an objects from </w:t>
-      </w:r>
-      <w:proofErr w:type="spellStart"/>
-      <w:r>
-        <w:rPr>
-          <w:b/>
-          <w:color w:val="000080"/>
-          <w:sz w:val="20"/>
-        </w:rPr>
-        <w:t>Igrac</w:t>
-      </w:r>
-      <w:proofErr w:type="spellEnd"/>
-      <w:r>
-        <w:rPr>
-          <w:b/>
-          <w:color w:val="000080"/>
-          <w:sz w:val="20"/>
-        </w:rPr>
-        <w:t xml:space="preserve"> CLASS</w:t>
+        <w:t>Create an objects from Igrac CLASS</w:t>
       </w:r>
     </w:p>
     <w:p>
@@ -375,9 +322,59 @@
           <w:color w:val="000080"/>
           <w:sz w:val="20"/>
         </w:rPr>
-        <w:t xml:space="preserve">Issue </w:t>
-      </w:r>
-      <w:proofErr w:type="spellStart"/>
+        <w:t>Issue napadniIgraca(-1, igrac2)</w:t>
+      </w:r>
+    </w:p>
+    <w:p>
+      <w:pPr>
+        <w:outlineLvl w:val="0"/>
+        <w:rPr>
+          <w:b/>
+          <w:bCs/>
+          <w:color w:val="000080"/>
+          <w:sz w:val="20"/>
+        </w:rPr>
+      </w:pPr>
+    </w:p>
+    <w:p>
+      <w:pPr>
+        <w:outlineLvl w:val="0"/>
+        <w:rPr>
+          <w:b/>
+          <w:bCs/>
+          <w:color w:val="000080"/>
+          <w:sz w:val="20"/>
+        </w:rPr>
+      </w:pPr>
+      <w:r>
+        <w:rPr>
+          <w:b/>
+          <w:bCs/>
+          <w:color w:val="000080"/>
+          <w:sz w:val="20"/>
+        </w:rPr>
+        <w:t xml:space="preserve">Description of error: </w:t>
+      </w:r>
+    </w:p>
+    <w:p>
+      <w:pPr>
+        <w:outlineLvl w:val="0"/>
+        <w:rPr>
+          <w:b/>
+          <w:bCs/>
+          <w:color w:val="000080"/>
+          <w:sz w:val="20"/>
+        </w:rPr>
+      </w:pPr>
+      <w:r>
+        <w:rPr>
+          <w:b/>
+          <w:bCs/>
+          <w:color w:val="000080"/>
+          <w:sz w:val="20"/>
+        </w:rPr>
+        <w:t xml:space="preserve">Method </w:t>
+      </w:r>
       <w:r>
         <w:rPr>
           <w:b/>
@@ -386,104 +383,14 @@
         </w:rPr>
         <w:t>napadniIgraca</w:t>
       </w:r>
-      <w:proofErr w:type="spellEnd"/>
-      <w:r>
-        <w:rPr>
-          <w:b/>
-          <w:color w:val="000080"/>
-          <w:sz w:val="20"/>
-        </w:rPr>
-        <w:t>(-1, igrac2)</w:t>
-      </w:r>
-    </w:p>
-    <w:p>
-      <w:pPr>
-        <w:outlineLvl w:val="0"/>
-        <w:rPr>
-          <w:b/>
-          <w:bCs/>
-          <w:color w:val="000080"/>
-          <w:sz w:val="20"/>
-        </w:rPr>
-      </w:pPr>
-    </w:p>
-    <w:p>
-      <w:pPr>
-        <w:outlineLvl w:val="0"/>
-        <w:rPr>
-          <w:b/>
-          <w:bCs/>
-          <w:color w:val="000080"/>
-          <w:sz w:val="20"/>
-        </w:rPr>
-      </w:pPr>
-      <w:r>
-        <w:rPr>
-          <w:b/>
-          <w:bCs/>
-          <w:color w:val="000080"/>
-          <w:sz w:val="20"/>
-        </w:rPr>
-        <w:t xml:space="preserve">Description of error: </w:t>
-      </w:r>
-    </w:p>
-    <w:p>
-      <w:pPr>
-        <w:outlineLvl w:val="0"/>
-        <w:rPr>
-          <w:b/>
-          <w:bCs/>
-          <w:color w:val="000080"/>
-          <w:sz w:val="20"/>
-        </w:rPr>
-      </w:pPr>
-      <w:r>
-        <w:rPr>
-          <w:b/>
-          <w:bCs/>
-          <w:color w:val="000080"/>
-          <w:sz w:val="20"/>
-        </w:rPr>
-        <w:t xml:space="preserve">Method </w:t>
-      </w:r>
-      <w:proofErr w:type="spellStart"/>
-      <w:r>
-        <w:rPr>
-          <w:b/>
-          <w:color w:val="000080"/>
-          <w:sz w:val="20"/>
-        </w:rPr>
-        <w:t>napadniIgraca</w:t>
-      </w:r>
-      <w:proofErr w:type="spellEnd"/>
-      <w:r>
-        <w:rPr>
-          <w:b/>
-          <w:bCs/>
-          <w:color w:val="000080"/>
-          <w:sz w:val="20"/>
-        </w:rPr>
-        <w:t xml:space="preserve"> does not throw the proper exception. It should throw </w:t>
-      </w:r>
-      <w:proofErr w:type="spellStart"/>
-      <w:r>
-        <w:rPr>
-          <w:b/>
-          <w:bCs/>
-          <w:color w:val="000080"/>
-          <w:sz w:val="20"/>
-        </w:rPr>
-        <w:t>IllegalArgumentException</w:t>
-      </w:r>
-      <w:proofErr w:type="spellEnd"/>
-      <w:r>
-        <w:rPr>
-          <w:b/>
-          <w:bCs/>
-          <w:color w:val="000080"/>
-          <w:sz w:val="20"/>
-        </w:rPr>
-        <w:t xml:space="preserve"> because negative index was passed.</w:t>
+      <w:r>
+        <w:rPr>
+          <w:b/>
+          <w:bCs/>
+          <w:color w:val="000080"/>
+          <w:sz w:val="20"/>
+        </w:rPr>
+        <w:t xml:space="preserve"> does not throw the proper exception. It should throw IllegalArgumentException because negative index was passed.</w:t>
       </w:r>
     </w:p>
     <w:p>
@@ -533,72 +440,32 @@
           <w:sz w:val="20"/>
         </w:rPr>
       </w:pPr>
-      <w:proofErr w:type="gramStart"/>
-      <w:r>
-        <w:rPr>
-          <w:b/>
-          <w:bCs/>
-          <w:sz w:val="20"/>
-        </w:rPr>
-        <w:t>expected</w:t>
-      </w:r>
-      <w:proofErr w:type="gramEnd"/>
-      <w:r>
-        <w:rPr>
-          <w:b/>
-          <w:bCs/>
-          <w:sz w:val="20"/>
-        </w:rPr>
-        <w:t xml:space="preserve">: </w:t>
-      </w:r>
-      <w:proofErr w:type="spellStart"/>
-      <w:r>
-        <w:rPr>
-          <w:b/>
-          <w:bCs/>
-          <w:sz w:val="20"/>
-        </w:rPr>
-        <w:t>IllegalArgumentException</w:t>
-      </w:r>
-      <w:proofErr w:type="spellEnd"/>
-    </w:p>
-    <w:p>
-      <w:pPr>
-        <w:outlineLvl w:val="0"/>
-        <w:rPr>
-          <w:b/>
-          <w:bCs/>
-          <w:sz w:val="20"/>
-        </w:rPr>
-      </w:pPr>
-      <w:proofErr w:type="gramStart"/>
-      <w:r>
-        <w:rPr>
-          <w:b/>
-          <w:bCs/>
-          <w:sz w:val="20"/>
-        </w:rPr>
-        <w:t>was</w:t>
-      </w:r>
-      <w:proofErr w:type="gramEnd"/>
-      <w:r>
-        <w:rPr>
-          <w:b/>
-          <w:bCs/>
-          <w:sz w:val="20"/>
-        </w:rPr>
-        <w:t xml:space="preserve">: </w:t>
-      </w:r>
-      <w:proofErr w:type="spellStart"/>
-      <w:r>
-        <w:rPr>
-          <w:b/>
-          <w:bCs/>
-          <w:sz w:val="20"/>
-        </w:rPr>
-        <w:t>IndexOutOfBoundsException</w:t>
-      </w:r>
-      <w:proofErr w:type="spellEnd"/>
+      <w:r>
+        <w:rPr>
+          <w:b/>
+          <w:bCs/>
+          <w:sz w:val="20"/>
+        </w:rPr>
+        <w:t>expected: IllegalArgumentException</w:t>
+      </w:r>
+    </w:p>
+    <w:p>
+      <w:pPr>
+        <w:outlineLvl w:val="0"/>
+        <w:rPr>
+          <w:b/>
+          <w:bCs/>
+          <w:sz w:val="20"/>
+        </w:rPr>
+      </w:pPr>
+      <w:r>
+        <w:rPr>
+          <w:b/>
+          <w:bCs/>
+          <w:sz w:val="20"/>
+        </w:rPr>
+        <w:t>was: IndexOutOfBoundsException</w:t>
+      </w:r>
     </w:p>
     <w:p>
       <w:pPr>
@@ -652,7 +519,6 @@
         </w:rPr>
         <w:t xml:space="preserve">Check beginning of the </w:t>
       </w:r>
-      <w:proofErr w:type="spellStart"/>
       <w:r>
         <w:rPr>
           <w:b/>
@@ -660,7 +526,6 @@
         </w:rPr>
         <w:t>napadniIgraca</w:t>
       </w:r>
-      <w:proofErr w:type="spellEnd"/>
       <w:r>
         <w:rPr>
           <w:sz w:val="20"/>
